--- a/hw5/HW5 - Osama Yousuf.docx
+++ b/hw5/HW5 - Osama Yousuf.docx
@@ -62,6 +62,1125 @@
           <w:bCs/>
         </w:rPr>
         <w:t>5</w:t>
+      </w:r>
+    </w:p>
+    <w:p>
+      <w:pPr>
+        <w:rPr>
+          <w:rFonts w:asciiTheme="majorBidi" w:hAnsiTheme="majorBidi" w:cstheme="majorBidi"/>
+          <w:b/>
+          <w:bCs/>
+        </w:rPr>
+      </w:pPr>
+      <w:r>
+        <w:rPr>
+          <w:rFonts w:asciiTheme="majorBidi" w:hAnsiTheme="majorBidi" w:cstheme="majorBidi"/>
+          <w:b/>
+          <w:bCs/>
+        </w:rPr>
+        <w:t>Problem 1 – Storage Device Comparison – 10 pts</w:t>
+      </w:r>
+    </w:p>
+    <w:tbl>
+      <w:tblPr>
+        <w:tblStyle w:val="TableGrid"/>
+        <w:tblW w:w="0" w:type="auto"/>
+        <w:tblLook w:val="04A0" w:firstRow="1" w:lastRow="0" w:firstColumn="1" w:lastColumn="0" w:noHBand="0" w:noVBand="1"/>
+      </w:tblPr>
+      <w:tblGrid>
+        <w:gridCol w:w="2034"/>
+        <w:gridCol w:w="2036"/>
+        <w:gridCol w:w="2036"/>
+        <w:gridCol w:w="1622"/>
+        <w:gridCol w:w="1622"/>
+      </w:tblGrid>
+      <w:tr>
+        <w:tc>
+          <w:tcPr>
+            <w:tcW w:w="4070" w:type="dxa"/>
+            <w:gridSpan w:val="2"/>
+          </w:tcPr>
+          <w:p>
+            <w:pPr>
+              <w:jc w:val="center"/>
+              <w:rPr>
+                <w:rFonts w:asciiTheme="majorBidi" w:hAnsiTheme="majorBidi" w:cstheme="majorBidi"/>
+                <w:b/>
+                <w:bCs/>
+              </w:rPr>
+            </w:pPr>
+            <w:r>
+              <w:rPr>
+                <w:rFonts w:asciiTheme="majorBidi" w:hAnsiTheme="majorBidi" w:cstheme="majorBidi"/>
+                <w:b/>
+                <w:bCs/>
+              </w:rPr>
+              <w:t>Primary Memory</w:t>
+            </w:r>
+          </w:p>
+        </w:tc>
+        <w:tc>
+          <w:tcPr>
+            <w:tcW w:w="5280" w:type="dxa"/>
+            <w:gridSpan w:val="3"/>
+          </w:tcPr>
+          <w:p>
+            <w:pPr>
+              <w:jc w:val="center"/>
+              <w:rPr>
+                <w:rFonts w:asciiTheme="majorBidi" w:hAnsiTheme="majorBidi" w:cstheme="majorBidi"/>
+                <w:b/>
+                <w:bCs/>
+              </w:rPr>
+            </w:pPr>
+            <w:r>
+              <w:rPr>
+                <w:rFonts w:asciiTheme="majorBidi" w:hAnsiTheme="majorBidi" w:cstheme="majorBidi"/>
+                <w:b/>
+                <w:bCs/>
+              </w:rPr>
+              <w:t>Secondary Memory</w:t>
+            </w:r>
+          </w:p>
+        </w:tc>
+      </w:tr>
+      <w:tr>
+        <w:tc>
+          <w:tcPr>
+            <w:tcW w:w="2034" w:type="dxa"/>
+          </w:tcPr>
+          <w:p>
+            <w:pPr>
+              <w:jc w:val="center"/>
+              <w:rPr>
+                <w:rFonts w:asciiTheme="majorBidi" w:hAnsiTheme="majorBidi" w:cstheme="majorBidi"/>
+                <w:b/>
+                <w:bCs/>
+              </w:rPr>
+            </w:pPr>
+            <w:r>
+              <w:rPr>
+                <w:rFonts w:asciiTheme="majorBidi" w:hAnsiTheme="majorBidi" w:cstheme="majorBidi"/>
+                <w:b/>
+                <w:bCs/>
+              </w:rPr>
+              <w:t>Random Access Memory (RAM)</w:t>
+            </w:r>
+          </w:p>
+        </w:tc>
+        <w:tc>
+          <w:tcPr>
+            <w:tcW w:w="2036" w:type="dxa"/>
+          </w:tcPr>
+          <w:p>
+            <w:pPr>
+              <w:jc w:val="center"/>
+              <w:rPr>
+                <w:rFonts w:asciiTheme="majorBidi" w:hAnsiTheme="majorBidi" w:cstheme="majorBidi"/>
+                <w:b/>
+                <w:bCs/>
+              </w:rPr>
+            </w:pPr>
+            <w:r>
+              <w:rPr>
+                <w:rFonts w:asciiTheme="majorBidi" w:hAnsiTheme="majorBidi" w:cstheme="majorBidi"/>
+                <w:b/>
+                <w:bCs/>
+              </w:rPr>
+              <w:t>Read Only Memory (ROM)</w:t>
+            </w:r>
+          </w:p>
+        </w:tc>
+        <w:tc>
+          <w:tcPr>
+            <w:tcW w:w="2036" w:type="dxa"/>
+          </w:tcPr>
+          <w:p>
+            <w:pPr>
+              <w:jc w:val="center"/>
+              <w:rPr>
+                <w:rFonts w:asciiTheme="majorBidi" w:hAnsiTheme="majorBidi" w:cstheme="majorBidi"/>
+                <w:b/>
+                <w:bCs/>
+              </w:rPr>
+            </w:pPr>
+            <w:r>
+              <w:rPr>
+                <w:rFonts w:asciiTheme="majorBidi" w:hAnsiTheme="majorBidi" w:cstheme="majorBidi"/>
+                <w:b/>
+                <w:bCs/>
+              </w:rPr>
+              <w:t>Hard Disk Drives</w:t>
+            </w:r>
+            <w:r>
+              <w:rPr>
+                <w:rFonts w:asciiTheme="majorBidi" w:hAnsiTheme="majorBidi" w:cstheme="majorBidi"/>
+                <w:b/>
+                <w:bCs/>
+              </w:rPr>
+              <w:t xml:space="preserve"> (HDD)</w:t>
+            </w:r>
+          </w:p>
+        </w:tc>
+        <w:tc>
+          <w:tcPr>
+            <w:tcW w:w="1622" w:type="dxa"/>
+          </w:tcPr>
+          <w:p>
+            <w:pPr>
+              <w:jc w:val="center"/>
+              <w:rPr>
+                <w:rFonts w:asciiTheme="majorBidi" w:hAnsiTheme="majorBidi" w:cstheme="majorBidi"/>
+                <w:b/>
+                <w:bCs/>
+              </w:rPr>
+            </w:pPr>
+            <w:r>
+              <w:rPr>
+                <w:rFonts w:asciiTheme="majorBidi" w:hAnsiTheme="majorBidi" w:cstheme="majorBidi"/>
+                <w:b/>
+                <w:bCs/>
+              </w:rPr>
+              <w:t>Flash Memory</w:t>
+            </w:r>
+          </w:p>
+        </w:tc>
+        <w:tc>
+          <w:tcPr>
+            <w:tcW w:w="1622" w:type="dxa"/>
+          </w:tcPr>
+          <w:p>
+            <w:pPr>
+              <w:jc w:val="center"/>
+              <w:rPr>
+                <w:rFonts w:asciiTheme="majorBidi" w:hAnsiTheme="majorBidi" w:cstheme="majorBidi"/>
+                <w:b/>
+                <w:bCs/>
+              </w:rPr>
+            </w:pPr>
+            <w:r>
+              <w:rPr>
+                <w:rFonts w:asciiTheme="majorBidi" w:hAnsiTheme="majorBidi" w:cstheme="majorBidi"/>
+                <w:b/>
+                <w:bCs/>
+              </w:rPr>
+              <w:t>Solid State Drives</w:t>
+            </w:r>
+            <w:r>
+              <w:rPr>
+                <w:rFonts w:asciiTheme="majorBidi" w:hAnsiTheme="majorBidi" w:cstheme="majorBidi"/>
+                <w:b/>
+                <w:bCs/>
+              </w:rPr>
+              <w:t xml:space="preserve"> (SSD)</w:t>
+            </w:r>
+          </w:p>
+        </w:tc>
+      </w:tr>
+      <w:tr>
+        <w:tc>
+          <w:tcPr>
+            <w:tcW w:w="2034" w:type="dxa"/>
+          </w:tcPr>
+          <w:p>
+            <w:pPr>
+              <w:jc w:val="both"/>
+              <w:rPr>
+                <w:rFonts w:asciiTheme="majorBidi" w:hAnsiTheme="majorBidi" w:cstheme="majorBidi"/>
+              </w:rPr>
+            </w:pPr>
+            <w:r>
+              <w:rPr>
+                <w:rFonts w:asciiTheme="majorBidi" w:hAnsiTheme="majorBidi" w:cstheme="majorBidi"/>
+              </w:rPr>
+              <w:t>A computer’s RAM is volatile – data is lost if the system is powered off.</w:t>
+            </w:r>
+          </w:p>
+        </w:tc>
+        <w:tc>
+          <w:tcPr>
+            <w:tcW w:w="2036" w:type="dxa"/>
+          </w:tcPr>
+          <w:p>
+            <w:pPr>
+              <w:jc w:val="both"/>
+              <w:rPr>
+                <w:rFonts w:asciiTheme="majorBidi" w:hAnsiTheme="majorBidi" w:cstheme="majorBidi"/>
+              </w:rPr>
+            </w:pPr>
+            <w:r>
+              <w:rPr>
+                <w:rFonts w:asciiTheme="majorBidi" w:hAnsiTheme="majorBidi" w:cstheme="majorBidi"/>
+              </w:rPr>
+              <w:t>ROM is non-volatile – data is maintained even if the system is powered off.</w:t>
+            </w:r>
+          </w:p>
+        </w:tc>
+        <w:tc>
+          <w:tcPr>
+            <w:tcW w:w="5280" w:type="dxa"/>
+            <w:gridSpan w:val="3"/>
+          </w:tcPr>
+          <w:p>
+            <w:pPr>
+              <w:jc w:val="both"/>
+              <w:rPr>
+                <w:rFonts w:asciiTheme="majorBidi" w:hAnsiTheme="majorBidi" w:cstheme="majorBidi"/>
+              </w:rPr>
+            </w:pPr>
+            <w:r>
+              <w:rPr>
+                <w:rFonts w:asciiTheme="majorBidi" w:hAnsiTheme="majorBidi" w:cstheme="majorBidi"/>
+              </w:rPr>
+              <w:t xml:space="preserve">All of these secondary memory devices are used for storage </w:t>
+            </w:r>
+            <w:r>
+              <w:rPr>
+                <w:rFonts w:asciiTheme="majorBidi" w:hAnsiTheme="majorBidi" w:cstheme="majorBidi"/>
+              </w:rPr>
+              <w:t>purposes and</w:t>
+            </w:r>
+            <w:r>
+              <w:rPr>
+                <w:rFonts w:asciiTheme="majorBidi" w:hAnsiTheme="majorBidi" w:cstheme="majorBidi"/>
+              </w:rPr>
+              <w:t xml:space="preserve"> are thus non-volatile.</w:t>
+            </w:r>
+          </w:p>
+        </w:tc>
+      </w:tr>
+      <w:tr>
+        <w:tc>
+          <w:tcPr>
+            <w:tcW w:w="2034" w:type="dxa"/>
+          </w:tcPr>
+          <w:p>
+            <w:pPr>
+              <w:jc w:val="both"/>
+              <w:rPr>
+                <w:rFonts w:asciiTheme="majorBidi" w:hAnsiTheme="majorBidi" w:cstheme="majorBidi"/>
+              </w:rPr>
+            </w:pPr>
+            <w:r>
+              <w:rPr>
+                <w:rFonts w:asciiTheme="majorBidi" w:hAnsiTheme="majorBidi" w:cstheme="majorBidi"/>
+              </w:rPr>
+              <w:t>RAM is stateless.</w:t>
+            </w:r>
+            <w:r>
+              <w:rPr>
+                <w:rFonts w:asciiTheme="majorBidi" w:hAnsiTheme="majorBidi" w:cstheme="majorBidi"/>
+              </w:rPr>
+              <w:t xml:space="preserve"> It is used to store information that needs to be used quickly. </w:t>
+            </w:r>
+          </w:p>
+        </w:tc>
+        <w:tc>
+          <w:tcPr>
+            <w:tcW w:w="2036" w:type="dxa"/>
+          </w:tcPr>
+          <w:p>
+            <w:pPr>
+              <w:jc w:val="both"/>
+              <w:rPr>
+                <w:rFonts w:asciiTheme="majorBidi" w:hAnsiTheme="majorBidi" w:cstheme="majorBidi"/>
+              </w:rPr>
+            </w:pPr>
+            <w:r>
+              <w:rPr>
+                <w:rFonts w:asciiTheme="majorBidi" w:hAnsiTheme="majorBidi" w:cstheme="majorBidi"/>
+              </w:rPr>
+              <w:t>ROM is stateful.</w:t>
+            </w:r>
+            <w:r>
+              <w:rPr>
+                <w:rFonts w:asciiTheme="majorBidi" w:hAnsiTheme="majorBidi" w:cstheme="majorBidi"/>
+              </w:rPr>
+              <w:t xml:space="preserve"> It is often used by system designers to store critical OS information that cannot be electronically modified.</w:t>
+            </w:r>
+          </w:p>
+        </w:tc>
+        <w:tc>
+          <w:tcPr>
+            <w:tcW w:w="2036" w:type="dxa"/>
+          </w:tcPr>
+          <w:p>
+            <w:pPr>
+              <w:jc w:val="both"/>
+              <w:rPr>
+                <w:rFonts w:asciiTheme="majorBidi" w:hAnsiTheme="majorBidi" w:cstheme="majorBidi"/>
+              </w:rPr>
+            </w:pPr>
+            <w:r>
+              <w:rPr>
+                <w:rFonts w:asciiTheme="majorBidi" w:hAnsiTheme="majorBidi" w:cstheme="majorBidi"/>
+              </w:rPr>
+              <w:t>A hard disk drive uses traditional moving disks to store data.</w:t>
+            </w:r>
+          </w:p>
+        </w:tc>
+        <w:tc>
+          <w:tcPr>
+            <w:tcW w:w="1622" w:type="dxa"/>
+          </w:tcPr>
+          <w:p>
+            <w:pPr>
+              <w:jc w:val="both"/>
+              <w:rPr>
+                <w:rFonts w:asciiTheme="majorBidi" w:hAnsiTheme="majorBidi" w:cstheme="majorBidi"/>
+              </w:rPr>
+            </w:pPr>
+            <w:r>
+              <w:rPr>
+                <w:rFonts w:asciiTheme="majorBidi" w:hAnsiTheme="majorBidi" w:cstheme="majorBidi"/>
+              </w:rPr>
+              <w:t xml:space="preserve">Flash memory utilizes memory chips to store data. These chips do not </w:t>
+            </w:r>
+            <w:r>
+              <w:rPr>
+                <w:rFonts w:asciiTheme="majorBidi" w:hAnsiTheme="majorBidi" w:cstheme="majorBidi"/>
+              </w:rPr>
+              <w:t xml:space="preserve">move. </w:t>
+            </w:r>
+          </w:p>
+        </w:tc>
+        <w:tc>
+          <w:tcPr>
+            <w:tcW w:w="1622" w:type="dxa"/>
+          </w:tcPr>
+          <w:p>
+            <w:pPr>
+              <w:jc w:val="both"/>
+              <w:rPr>
+                <w:rFonts w:asciiTheme="majorBidi" w:hAnsiTheme="majorBidi" w:cstheme="majorBidi"/>
+              </w:rPr>
+            </w:pPr>
+            <w:r>
+              <w:rPr>
+                <w:rFonts w:asciiTheme="majorBidi" w:hAnsiTheme="majorBidi" w:cstheme="majorBidi"/>
+              </w:rPr>
+              <w:t>Technically, SSDs still use flash storage technology, but a more advanced version that can handle daily computer demands.</w:t>
+            </w:r>
+          </w:p>
+        </w:tc>
+      </w:tr>
+      <w:tr>
+        <w:tc>
+          <w:tcPr>
+            <w:tcW w:w="2034" w:type="dxa"/>
+            <w:vMerge w:val="restart"/>
+          </w:tcPr>
+          <w:p>
+            <w:pPr>
+              <w:jc w:val="both"/>
+              <w:rPr>
+                <w:rFonts w:asciiTheme="majorBidi" w:hAnsiTheme="majorBidi" w:cstheme="majorBidi"/>
+              </w:rPr>
+            </w:pPr>
+            <w:r>
+              <w:rPr>
+                <w:rFonts w:asciiTheme="majorBidi" w:hAnsiTheme="majorBidi" w:cstheme="majorBidi"/>
+              </w:rPr>
+              <w:t xml:space="preserve">An example of a RAM chip is the DDR5 RAM memory. DDR (double data rate) is a technology allowing </w:t>
+            </w:r>
+            <w:proofErr w:type="spellStart"/>
+            <w:r>
+              <w:rPr>
+                <w:rFonts w:asciiTheme="majorBidi" w:hAnsiTheme="majorBidi" w:cstheme="majorBidi"/>
+              </w:rPr>
+              <w:t>simultaneuous</w:t>
+            </w:r>
+            <w:proofErr w:type="spellEnd"/>
+            <w:r>
+              <w:rPr>
+                <w:rFonts w:asciiTheme="majorBidi" w:hAnsiTheme="majorBidi" w:cstheme="majorBidi"/>
+              </w:rPr>
+              <w:t xml:space="preserve"> multiple file transfers.</w:t>
+            </w:r>
+          </w:p>
+        </w:tc>
+        <w:tc>
+          <w:tcPr>
+            <w:tcW w:w="2036" w:type="dxa"/>
+            <w:vMerge w:val="restart"/>
+          </w:tcPr>
+          <w:p>
+            <w:pPr>
+              <w:jc w:val="both"/>
+              <w:rPr>
+                <w:rFonts w:asciiTheme="majorBidi" w:hAnsiTheme="majorBidi" w:cstheme="majorBidi"/>
+              </w:rPr>
+            </w:pPr>
+            <w:r>
+              <w:rPr>
+                <w:rFonts w:asciiTheme="majorBidi" w:hAnsiTheme="majorBidi" w:cstheme="majorBidi"/>
+              </w:rPr>
+              <w:t>An example of ROM is the bootloader on a system, often embedded inside a processor chip.</w:t>
+            </w:r>
+          </w:p>
+        </w:tc>
+        <w:tc>
+          <w:tcPr>
+            <w:tcW w:w="2036" w:type="dxa"/>
+          </w:tcPr>
+          <w:p>
+            <w:pPr>
+              <w:jc w:val="both"/>
+              <w:rPr>
+                <w:rFonts w:asciiTheme="majorBidi" w:hAnsiTheme="majorBidi" w:cstheme="majorBidi"/>
+              </w:rPr>
+            </w:pPr>
+            <w:r>
+              <w:rPr>
+                <w:rFonts w:asciiTheme="majorBidi" w:hAnsiTheme="majorBidi" w:cstheme="majorBidi"/>
+              </w:rPr>
+              <w:t>Since there are moving parts, data transfer rates are relatively slow.</w:t>
+            </w:r>
+          </w:p>
+        </w:tc>
+        <w:tc>
+          <w:tcPr>
+            <w:tcW w:w="1622" w:type="dxa"/>
+          </w:tcPr>
+          <w:p>
+            <w:pPr>
+              <w:jc w:val="both"/>
+              <w:rPr>
+                <w:rFonts w:asciiTheme="majorBidi" w:hAnsiTheme="majorBidi" w:cstheme="majorBidi"/>
+              </w:rPr>
+            </w:pPr>
+            <w:r>
+              <w:rPr>
+                <w:rFonts w:asciiTheme="majorBidi" w:hAnsiTheme="majorBidi" w:cstheme="majorBidi"/>
+              </w:rPr>
+              <w:t>Data transfer rates are faster than HDDs, because there are no extra moving parts.</w:t>
+            </w:r>
+          </w:p>
+        </w:tc>
+        <w:tc>
+          <w:tcPr>
+            <w:tcW w:w="1622" w:type="dxa"/>
+          </w:tcPr>
+          <w:p>
+            <w:pPr>
+              <w:jc w:val="both"/>
+              <w:rPr>
+                <w:rFonts w:asciiTheme="majorBidi" w:hAnsiTheme="majorBidi" w:cstheme="majorBidi"/>
+              </w:rPr>
+            </w:pPr>
+            <w:r>
+              <w:rPr>
+                <w:rFonts w:asciiTheme="majorBidi" w:hAnsiTheme="majorBidi" w:cstheme="majorBidi"/>
+              </w:rPr>
+              <w:t>SSDs are typically much faster than HDDs as well as flash storage because of advancements over the previous technologies.</w:t>
+            </w:r>
+          </w:p>
+        </w:tc>
+      </w:tr>
+      <w:tr>
+        <w:tc>
+          <w:tcPr>
+            <w:tcW w:w="2034" w:type="dxa"/>
+            <w:vMerge/>
+          </w:tcPr>
+          <w:p>
+            <w:pPr>
+              <w:jc w:val="both"/>
+              <w:rPr>
+                <w:rFonts w:asciiTheme="majorBidi" w:hAnsiTheme="majorBidi" w:cstheme="majorBidi"/>
+              </w:rPr>
+            </w:pPr>
+          </w:p>
+        </w:tc>
+        <w:tc>
+          <w:tcPr>
+            <w:tcW w:w="2036" w:type="dxa"/>
+            <w:vMerge/>
+          </w:tcPr>
+          <w:p>
+            <w:pPr>
+              <w:jc w:val="both"/>
+              <w:rPr>
+                <w:rFonts w:asciiTheme="majorBidi" w:hAnsiTheme="majorBidi" w:cstheme="majorBidi"/>
+              </w:rPr>
+            </w:pPr>
+          </w:p>
+        </w:tc>
+        <w:tc>
+          <w:tcPr>
+            <w:tcW w:w="2036" w:type="dxa"/>
+          </w:tcPr>
+          <w:p>
+            <w:pPr>
+              <w:jc w:val="both"/>
+              <w:rPr>
+                <w:rFonts w:asciiTheme="majorBidi" w:hAnsiTheme="majorBidi" w:cstheme="majorBidi"/>
+              </w:rPr>
+            </w:pPr>
+            <w:r>
+              <w:rPr>
+                <w:rFonts w:asciiTheme="majorBidi" w:hAnsiTheme="majorBidi" w:cstheme="majorBidi"/>
+              </w:rPr>
+              <w:t>HDD Storage is relatively cheap.</w:t>
+            </w:r>
+          </w:p>
+        </w:tc>
+        <w:tc>
+          <w:tcPr>
+            <w:tcW w:w="1622" w:type="dxa"/>
+          </w:tcPr>
+          <w:p>
+            <w:pPr>
+              <w:jc w:val="both"/>
+              <w:rPr>
+                <w:rFonts w:asciiTheme="majorBidi" w:hAnsiTheme="majorBidi" w:cstheme="majorBidi"/>
+              </w:rPr>
+            </w:pPr>
+            <w:r>
+              <w:rPr>
+                <w:rFonts w:asciiTheme="majorBidi" w:hAnsiTheme="majorBidi" w:cstheme="majorBidi"/>
+              </w:rPr>
+              <w:t>Flash drives are generally more expensive per storage capacity compared to HDDs.</w:t>
+            </w:r>
+          </w:p>
+        </w:tc>
+        <w:tc>
+          <w:tcPr>
+            <w:tcW w:w="1622" w:type="dxa"/>
+          </w:tcPr>
+          <w:p>
+            <w:pPr>
+              <w:jc w:val="both"/>
+              <w:rPr>
+                <w:rFonts w:asciiTheme="majorBidi" w:hAnsiTheme="majorBidi" w:cstheme="majorBidi"/>
+              </w:rPr>
+            </w:pPr>
+            <w:r>
+              <w:rPr>
+                <w:rFonts w:asciiTheme="majorBidi" w:hAnsiTheme="majorBidi" w:cstheme="majorBidi"/>
+              </w:rPr>
+              <w:t>SSD are the most expensive technology compared to HDDs and flash drives.</w:t>
+            </w:r>
+          </w:p>
+        </w:tc>
+      </w:tr>
+      <w:tr>
+        <w:tc>
+          <w:tcPr>
+            <w:tcW w:w="4070" w:type="dxa"/>
+            <w:gridSpan w:val="2"/>
+          </w:tcPr>
+          <w:p>
+            <w:pPr>
+              <w:jc w:val="both"/>
+              <w:rPr>
+                <w:rFonts w:asciiTheme="majorBidi" w:hAnsiTheme="majorBidi" w:cstheme="majorBidi"/>
+              </w:rPr>
+            </w:pPr>
+            <w:r>
+              <w:rPr>
+                <w:rFonts w:asciiTheme="majorBidi" w:hAnsiTheme="majorBidi" w:cstheme="majorBidi"/>
+              </w:rPr>
+              <w:t>Primary memory is faster than secondary memory.</w:t>
+            </w:r>
+          </w:p>
+        </w:tc>
+        <w:tc>
+          <w:tcPr>
+            <w:tcW w:w="5280" w:type="dxa"/>
+            <w:gridSpan w:val="3"/>
+          </w:tcPr>
+          <w:p>
+            <w:pPr>
+              <w:jc w:val="both"/>
+              <w:rPr>
+                <w:rFonts w:asciiTheme="majorBidi" w:hAnsiTheme="majorBidi" w:cstheme="majorBidi"/>
+              </w:rPr>
+            </w:pPr>
+            <w:r>
+              <w:rPr>
+                <w:rFonts w:asciiTheme="majorBidi" w:hAnsiTheme="majorBidi" w:cstheme="majorBidi"/>
+              </w:rPr>
+              <w:t>Secondary memory has much higher latencies in general compared to primary memory.</w:t>
+            </w:r>
+          </w:p>
+        </w:tc>
+      </w:tr>
+    </w:tbl>
+    <w:p>
+      <w:pPr>
+        <w:rPr>
+          <w:rFonts w:asciiTheme="majorBidi" w:hAnsiTheme="majorBidi" w:cstheme="majorBidi"/>
+          <w:b/>
+          <w:bCs/>
+        </w:rPr>
+      </w:pPr>
+    </w:p>
+    <w:p>
+      <w:pPr>
+        <w:rPr>
+          <w:rFonts w:asciiTheme="majorBidi" w:hAnsiTheme="majorBidi" w:cstheme="majorBidi"/>
+          <w:b/>
+          <w:bCs/>
+        </w:rPr>
+      </w:pPr>
+      <w:r>
+        <w:rPr>
+          <w:rFonts w:asciiTheme="majorBidi" w:hAnsiTheme="majorBidi" w:cstheme="majorBidi"/>
+          <w:b/>
+          <w:bCs/>
+        </w:rPr>
+        <w:t xml:space="preserve">Problem </w:t>
+      </w:r>
+      <w:r>
+        <w:rPr>
+          <w:rFonts w:asciiTheme="majorBidi" w:hAnsiTheme="majorBidi" w:cstheme="majorBidi"/>
+          <w:b/>
+          <w:bCs/>
+        </w:rPr>
+        <w:t>2</w:t>
+      </w:r>
+      <w:r>
+        <w:rPr>
+          <w:rFonts w:asciiTheme="majorBidi" w:hAnsiTheme="majorBidi" w:cstheme="majorBidi"/>
+          <w:b/>
+          <w:bCs/>
+        </w:rPr>
+        <w:t xml:space="preserve"> – </w:t>
+      </w:r>
+      <w:r>
+        <w:rPr>
+          <w:rFonts w:asciiTheme="majorBidi" w:hAnsiTheme="majorBidi" w:cstheme="majorBidi"/>
+          <w:b/>
+          <w:bCs/>
+        </w:rPr>
+        <w:t xml:space="preserve">Programmable Logic </w:t>
+      </w:r>
+      <w:r>
+        <w:rPr>
+          <w:rFonts w:asciiTheme="majorBidi" w:hAnsiTheme="majorBidi" w:cstheme="majorBidi"/>
+          <w:b/>
+          <w:bCs/>
+        </w:rPr>
+        <w:t xml:space="preserve">– </w:t>
+      </w:r>
+      <w:r>
+        <w:rPr>
+          <w:rFonts w:asciiTheme="majorBidi" w:hAnsiTheme="majorBidi" w:cstheme="majorBidi"/>
+          <w:b/>
+          <w:bCs/>
+        </w:rPr>
+        <w:t>2</w:t>
+      </w:r>
+      <w:r>
+        <w:rPr>
+          <w:rFonts w:asciiTheme="majorBidi" w:hAnsiTheme="majorBidi" w:cstheme="majorBidi"/>
+          <w:b/>
+          <w:bCs/>
+        </w:rPr>
+        <w:t>0 pts</w:t>
+      </w:r>
+    </w:p>
+    <w:p>
+      <w:pPr>
+        <w:jc w:val="both"/>
+        <w:rPr>
+          <w:rFonts w:asciiTheme="majorBidi" w:hAnsiTheme="majorBidi" w:cstheme="majorBidi"/>
+        </w:rPr>
+      </w:pPr>
+      <w:r>
+        <w:rPr>
+          <w:rFonts w:asciiTheme="majorBidi" w:hAnsiTheme="majorBidi" w:cstheme="majorBidi"/>
+          <w:b/>
+          <w:bCs/>
+        </w:rPr>
+        <w:t>FPD/PLD:</w:t>
+      </w:r>
+      <w:r>
+        <w:rPr>
+          <w:rFonts w:asciiTheme="majorBidi" w:hAnsiTheme="majorBidi" w:cstheme="majorBidi"/>
+        </w:rPr>
+        <w:t xml:space="preserve"> In the most general terms, a field programmable device (FPD) or a programmable logic device (PLD) refers to any type of integrated circuit that can be used for implementing digital hardware. Opposite to ASICs, these devices can be configured by the end user to realize different designs.</w:t>
+      </w:r>
+    </w:p>
+    <w:p>
+      <w:pPr>
+        <w:jc w:val="center"/>
+        <w:rPr>
+          <w:rFonts w:asciiTheme="majorBidi" w:hAnsiTheme="majorBidi" w:cstheme="majorBidi"/>
+          <w:b/>
+          <w:bCs/>
+        </w:rPr>
+      </w:pPr>
+      <w:r>
+        <w:rPr>
+          <w:rFonts w:asciiTheme="majorBidi" w:hAnsiTheme="majorBidi" w:cstheme="majorBidi"/>
+          <w:b/>
+          <w:bCs/>
+        </w:rPr>
+        <w:lastRenderedPageBreak/>
+        <w:t xml:space="preserve">Classification of </w:t>
+      </w:r>
+      <w:r>
+        <w:rPr>
+          <w:rFonts w:asciiTheme="majorBidi" w:hAnsiTheme="majorBidi" w:cstheme="majorBidi"/>
+          <w:b/>
+          <w:bCs/>
+        </w:rPr>
+        <w:t>Programmable Devices</w:t>
+      </w:r>
+    </w:p>
+    <w:p>
+      <w:pPr>
+        <w:jc w:val="center"/>
+        <w:rPr>
+          <w:rFonts w:asciiTheme="majorBidi" w:hAnsiTheme="majorBidi" w:cstheme="majorBidi"/>
+        </w:rPr>
+      </w:pPr>
+      <w:r>
+        <w:rPr>
+          <w:rFonts w:asciiTheme="majorBidi" w:hAnsiTheme="majorBidi" w:cstheme="majorBidi"/>
+          <w:b/>
+          <w:bCs/>
+        </w:rPr>
+        <w:t>PLA vs. PAL</w:t>
+      </w:r>
+    </w:p>
+    <w:p>
+      <w:pPr>
+        <w:pStyle w:val="ListParagraph"/>
+        <w:numPr>
+          <w:ilvl w:val="0"/>
+          <w:numId w:val="8"/>
+        </w:numPr>
+        <w:jc w:val="both"/>
+        <w:rPr>
+          <w:rFonts w:asciiTheme="majorBidi" w:hAnsiTheme="majorBidi" w:cstheme="majorBidi"/>
+        </w:rPr>
+      </w:pPr>
+      <w:r>
+        <w:rPr>
+          <w:rFonts w:asciiTheme="majorBidi" w:hAnsiTheme="majorBidi" w:cstheme="majorBidi"/>
+        </w:rPr>
+        <w:t xml:space="preserve">These are both simple PLD devices, or SPLDs. </w:t>
+      </w:r>
+    </w:p>
+    <w:p>
+      <w:pPr>
+        <w:pStyle w:val="ListParagraph"/>
+        <w:numPr>
+          <w:ilvl w:val="0"/>
+          <w:numId w:val="8"/>
+        </w:numPr>
+        <w:jc w:val="both"/>
+        <w:rPr>
+          <w:rFonts w:asciiTheme="majorBidi" w:hAnsiTheme="majorBidi" w:cstheme="majorBidi"/>
+        </w:rPr>
+      </w:pPr>
+      <w:r>
+        <w:rPr>
+          <w:rFonts w:asciiTheme="majorBidi" w:hAnsiTheme="majorBidi" w:cstheme="majorBidi"/>
+        </w:rPr>
+        <w:t xml:space="preserve">PLA stands for a Programmable Logic Array, whereas PAL stands for Programmable Array Logic. </w:t>
+      </w:r>
+    </w:p>
+    <w:p>
+      <w:pPr>
+        <w:pStyle w:val="ListParagraph"/>
+        <w:numPr>
+          <w:ilvl w:val="0"/>
+          <w:numId w:val="8"/>
+        </w:numPr>
+        <w:jc w:val="both"/>
+        <w:rPr>
+          <w:rFonts w:asciiTheme="majorBidi" w:hAnsiTheme="majorBidi" w:cstheme="majorBidi"/>
+        </w:rPr>
+      </w:pPr>
+      <w:r>
+        <w:rPr>
+          <w:rFonts w:asciiTheme="majorBidi" w:hAnsiTheme="majorBidi" w:cstheme="majorBidi"/>
+        </w:rPr>
+        <w:t xml:space="preserve">Both are relatively small FPDs. </w:t>
+      </w:r>
+    </w:p>
+    <w:p>
+      <w:pPr>
+        <w:pStyle w:val="ListParagraph"/>
+        <w:numPr>
+          <w:ilvl w:val="0"/>
+          <w:numId w:val="8"/>
+        </w:numPr>
+        <w:jc w:val="both"/>
+        <w:rPr>
+          <w:rFonts w:asciiTheme="majorBidi" w:hAnsiTheme="majorBidi" w:cstheme="majorBidi"/>
+        </w:rPr>
+      </w:pPr>
+      <w:r>
+        <w:rPr>
+          <w:rFonts w:asciiTheme="majorBidi" w:hAnsiTheme="majorBidi" w:cstheme="majorBidi"/>
+        </w:rPr>
+        <w:t>PLAs contain two levels of programmable logic: the first is an AND-plane, and the second is an OR-plane. By comparison, PALs have a programmable AND-plane but a fixed OR-plane.</w:t>
+      </w:r>
+    </w:p>
+    <w:p>
+      <w:pPr>
+        <w:pStyle w:val="ListParagraph"/>
+        <w:numPr>
+          <w:ilvl w:val="0"/>
+          <w:numId w:val="8"/>
+        </w:numPr>
+        <w:jc w:val="both"/>
+        <w:rPr>
+          <w:rFonts w:asciiTheme="majorBidi" w:hAnsiTheme="majorBidi" w:cstheme="majorBidi"/>
+        </w:rPr>
+      </w:pPr>
+      <w:r>
+        <w:rPr>
+          <w:rFonts w:asciiTheme="majorBidi" w:hAnsiTheme="majorBidi" w:cstheme="majorBidi"/>
+        </w:rPr>
+        <w:t>Logic expanders can be used to increase the flexibility of PALs but result in significant propagation delay.</w:t>
+      </w:r>
+    </w:p>
+    <w:p>
+      <w:pPr>
+        <w:pStyle w:val="ListParagraph"/>
+        <w:numPr>
+          <w:ilvl w:val="0"/>
+          <w:numId w:val="8"/>
+        </w:numPr>
+        <w:jc w:val="both"/>
+        <w:rPr>
+          <w:rFonts w:asciiTheme="majorBidi" w:hAnsiTheme="majorBidi" w:cstheme="majorBidi"/>
+        </w:rPr>
+      </w:pPr>
+      <w:r>
+        <w:rPr>
+          <w:rFonts w:asciiTheme="majorBidi" w:hAnsiTheme="majorBidi" w:cstheme="majorBidi"/>
+        </w:rPr>
+        <w:t>Because of higher programmability, PLAs are more expensive to fabricate compared to PALs.</w:t>
+      </w:r>
+    </w:p>
+    <w:p>
+      <w:pPr>
+        <w:jc w:val="center"/>
+        <w:rPr>
+          <w:rFonts w:asciiTheme="majorBidi" w:hAnsiTheme="majorBidi" w:cstheme="majorBidi"/>
+        </w:rPr>
+      </w:pPr>
+      <w:r>
+        <w:rPr>
+          <w:rFonts w:asciiTheme="majorBidi" w:hAnsiTheme="majorBidi" w:cstheme="majorBidi"/>
+          <w:b/>
+          <w:bCs/>
+        </w:rPr>
+        <w:t>CPLD vs. FPGA</w:t>
+      </w:r>
+    </w:p>
+    <w:p>
+      <w:pPr>
+        <w:pStyle w:val="ListParagraph"/>
+        <w:numPr>
+          <w:ilvl w:val="0"/>
+          <w:numId w:val="9"/>
+        </w:numPr>
+        <w:jc w:val="both"/>
+        <w:rPr>
+          <w:rFonts w:asciiTheme="majorBidi" w:hAnsiTheme="majorBidi" w:cstheme="majorBidi"/>
+        </w:rPr>
+      </w:pPr>
+      <w:r>
+        <w:rPr>
+          <w:rFonts w:asciiTheme="majorBidi" w:hAnsiTheme="majorBidi" w:cstheme="majorBidi"/>
+        </w:rPr>
+        <w:t xml:space="preserve">These are both more complex PLD devices compared to PLAs and PALs. </w:t>
+      </w:r>
+    </w:p>
+    <w:p>
+      <w:pPr>
+        <w:pStyle w:val="ListParagraph"/>
+        <w:numPr>
+          <w:ilvl w:val="0"/>
+          <w:numId w:val="9"/>
+        </w:numPr>
+        <w:jc w:val="both"/>
+        <w:rPr>
+          <w:rFonts w:asciiTheme="majorBidi" w:hAnsiTheme="majorBidi" w:cstheme="majorBidi"/>
+        </w:rPr>
+      </w:pPr>
+      <w:r>
+        <w:rPr>
+          <w:rFonts w:asciiTheme="majorBidi" w:hAnsiTheme="majorBidi" w:cstheme="majorBidi"/>
+        </w:rPr>
+        <w:t xml:space="preserve">FPGAs offer higher </w:t>
+      </w:r>
+      <w:r>
+        <w:rPr>
+          <w:rFonts w:asciiTheme="majorBidi" w:hAnsiTheme="majorBidi" w:cstheme="majorBidi"/>
+        </w:rPr>
+        <w:t xml:space="preserve">logic </w:t>
+      </w:r>
+      <w:r>
+        <w:rPr>
+          <w:rFonts w:asciiTheme="majorBidi" w:hAnsiTheme="majorBidi" w:cstheme="majorBidi"/>
+        </w:rPr>
+        <w:t>capacity</w:t>
+      </w:r>
+      <w:r>
+        <w:rPr>
+          <w:rFonts w:asciiTheme="majorBidi" w:hAnsiTheme="majorBidi" w:cstheme="majorBidi"/>
+        </w:rPr>
+        <w:t xml:space="preserve"> than CPLDs</w:t>
+      </w:r>
+      <w:r>
+        <w:rPr>
+          <w:rFonts w:asciiTheme="majorBidi" w:hAnsiTheme="majorBidi" w:cstheme="majorBidi"/>
+        </w:rPr>
+        <w:t xml:space="preserve">. </w:t>
+      </w:r>
+    </w:p>
+    <w:p>
+      <w:pPr>
+        <w:pStyle w:val="ListParagraph"/>
+        <w:numPr>
+          <w:ilvl w:val="0"/>
+          <w:numId w:val="9"/>
+        </w:numPr>
+        <w:jc w:val="both"/>
+        <w:rPr>
+          <w:rFonts w:asciiTheme="majorBidi" w:hAnsiTheme="majorBidi" w:cstheme="majorBidi"/>
+        </w:rPr>
+      </w:pPr>
+      <w:r>
+        <w:rPr>
+          <w:rFonts w:asciiTheme="majorBidi" w:hAnsiTheme="majorBidi" w:cstheme="majorBidi"/>
+        </w:rPr>
+        <w:t xml:space="preserve">CPLDs consist of an arrangement of multiple </w:t>
+      </w:r>
+      <w:r>
+        <w:rPr>
+          <w:rFonts w:asciiTheme="majorBidi" w:hAnsiTheme="majorBidi" w:cstheme="majorBidi"/>
+        </w:rPr>
+        <w:t>PAL</w:t>
+      </w:r>
+      <w:r>
+        <w:rPr>
+          <w:rFonts w:asciiTheme="majorBidi" w:hAnsiTheme="majorBidi" w:cstheme="majorBidi"/>
+        </w:rPr>
+        <w:t>-like blocks on a single chip</w:t>
+      </w:r>
+      <w:r>
+        <w:rPr>
+          <w:rFonts w:asciiTheme="majorBidi" w:hAnsiTheme="majorBidi" w:cstheme="majorBidi"/>
+        </w:rPr>
+        <w:t xml:space="preserve"> with a programmable interconnect to connect these blocks. On the other hand, </w:t>
+      </w:r>
+      <w:r>
+        <w:rPr>
+          <w:rFonts w:asciiTheme="majorBidi" w:hAnsiTheme="majorBidi" w:cstheme="majorBidi"/>
+        </w:rPr>
+        <w:t>FPGA</w:t>
+      </w:r>
+      <w:r>
+        <w:rPr>
+          <w:rFonts w:asciiTheme="majorBidi" w:hAnsiTheme="majorBidi" w:cstheme="majorBidi"/>
+        </w:rPr>
+        <w:t>s</w:t>
+      </w:r>
+      <w:r>
+        <w:rPr>
+          <w:rFonts w:asciiTheme="majorBidi" w:hAnsiTheme="majorBidi" w:cstheme="majorBidi"/>
+        </w:rPr>
+        <w:t xml:space="preserve"> (or Field-Programmable Gate Array</w:t>
+      </w:r>
+      <w:r>
+        <w:rPr>
+          <w:rFonts w:asciiTheme="majorBidi" w:hAnsiTheme="majorBidi" w:cstheme="majorBidi"/>
+        </w:rPr>
+        <w:t>s</w:t>
+      </w:r>
+      <w:r>
+        <w:rPr>
+          <w:rFonts w:asciiTheme="majorBidi" w:hAnsiTheme="majorBidi" w:cstheme="majorBidi"/>
+        </w:rPr>
+        <w:t xml:space="preserve">) </w:t>
+      </w:r>
+      <w:r>
+        <w:rPr>
+          <w:rFonts w:asciiTheme="majorBidi" w:hAnsiTheme="majorBidi" w:cstheme="majorBidi"/>
+        </w:rPr>
+        <w:t>consists of an array of programmable basic logic cells surrounded by programmable interconnect.</w:t>
+      </w:r>
+    </w:p>
+    <w:p>
+      <w:pPr>
+        <w:pStyle w:val="ListParagraph"/>
+        <w:numPr>
+          <w:ilvl w:val="0"/>
+          <w:numId w:val="9"/>
+        </w:numPr>
+        <w:jc w:val="both"/>
+        <w:rPr>
+          <w:rFonts w:asciiTheme="majorBidi" w:hAnsiTheme="majorBidi" w:cstheme="majorBidi"/>
+        </w:rPr>
+      </w:pPr>
+      <w:r>
+        <w:rPr>
+          <w:rFonts w:asciiTheme="majorBidi" w:hAnsiTheme="majorBidi" w:cstheme="majorBidi"/>
+        </w:rPr>
+        <w:t>Applications of CPLDs are to implement glue logics and circuits that can exploit a large number of AND/OR logic gates. Applications of FPGAs are much wider, ranging from prototyping, digital signal processing, and even image processing and network modelling.</w:t>
+      </w:r>
+    </w:p>
+    <w:p>
+      <w:pPr>
+        <w:jc w:val="both"/>
+        <w:rPr>
+          <w:rFonts w:asciiTheme="majorBidi" w:hAnsiTheme="majorBidi" w:cstheme="majorBidi"/>
+        </w:rPr>
+      </w:pPr>
+    </w:p>
+    <w:p>
+      <w:pPr>
+        <w:ind w:left="360"/>
+        <w:jc w:val="both"/>
+        <w:rPr>
+          <w:rFonts w:asciiTheme="majorBidi" w:hAnsiTheme="majorBidi" w:cstheme="majorBidi"/>
+        </w:rPr>
+      </w:pPr>
+      <w:r>
+        <w:rPr>
+          <w:rFonts w:asciiTheme="majorBidi" w:hAnsiTheme="majorBidi" w:cstheme="majorBidi"/>
+        </w:rPr>
+        <w:t>SPLDs have the lowest number of equivalent gates, ranging from 0 ~ 200.</w:t>
+      </w:r>
+    </w:p>
+    <w:p>
+      <w:pPr>
+        <w:ind w:left="360"/>
+        <w:jc w:val="both"/>
+        <w:rPr>
+          <w:rFonts w:asciiTheme="majorBidi" w:hAnsiTheme="majorBidi" w:cstheme="majorBidi"/>
+        </w:rPr>
+      </w:pPr>
+      <w:r>
+        <w:rPr>
+          <w:rFonts w:asciiTheme="majorBidi" w:hAnsiTheme="majorBidi" w:cstheme="majorBidi"/>
+        </w:rPr>
+        <w:t>CPLDs are higher, ranging from 200 ~ 12,000.</w:t>
+      </w:r>
+    </w:p>
+    <w:p>
+      <w:pPr>
+        <w:ind w:left="360"/>
+        <w:jc w:val="both"/>
+        <w:rPr>
+          <w:rFonts w:asciiTheme="majorBidi" w:hAnsiTheme="majorBidi" w:cstheme="majorBidi"/>
+        </w:rPr>
+      </w:pPr>
+      <w:r>
+        <w:rPr>
+          <w:rFonts w:asciiTheme="majorBidi" w:hAnsiTheme="majorBidi" w:cstheme="majorBidi"/>
+        </w:rPr>
+        <w:t>FPGAs offer the highest logic capacity, where equivalent gates can be anywhere from 1,000 – 1,000,000.</w:t>
       </w:r>
     </w:p>
     <w:p>
@@ -218,6 +1337,7 @@
         </w:rPr>
         <w:t xml:space="preserve"> </w:t>
       </w:r>
+      <w:proofErr w:type="spellStart"/>
       <w:r>
         <w:rPr>
           <w:rFonts w:asciiTheme="majorBidi" w:hAnsiTheme="majorBidi" w:cstheme="majorBidi"/>
@@ -226,6 +1346,7 @@
         </w:rPr>
         <w:t>mealy.v</w:t>
       </w:r>
+      <w:proofErr w:type="spellEnd"/>
     </w:p>
     <w:p>
       <w:pPr>
@@ -237,11 +1358,13 @@
       <w:r>
         <w:rPr>
           <w:rFonts w:asciiTheme="majorBidi" w:hAnsiTheme="majorBidi" w:cstheme="majorBidi"/>
-        </w:rPr>
+          <w:noProof/>
+        </w:rPr>
+        <w:lastRenderedPageBreak/>
         <w:drawing>
-          <wp:inline distT="0" distB="0" distL="0" distR="0" wp14:anchorId="2E0CFB7F" wp14:editId="1562A012">
-            <wp:extent cx="4514850" cy="3618633"/>
-            <wp:effectExtent l="0" t="0" r="0" b="1270"/>
+          <wp:inline distT="0" distB="0" distL="0" distR="0" wp14:anchorId="2E0CFB7F" wp14:editId="2D1BFF04">
+            <wp:extent cx="3612744" cy="2895600"/>
+            <wp:effectExtent l="0" t="0" r="6985" b="0"/>
             <wp:docPr id="1" name="Picture 1" descr="Text&#10;&#10;Description automatically generated"/>
             <wp:cNvGraphicFramePr>
               <a:graphicFrameLocks xmlns:a="http://schemas.openxmlformats.org/drawingml/2006/main" noChangeAspect="1"/>
@@ -262,7 +1385,7 @@
                   <pic:spPr>
                     <a:xfrm>
                       <a:off x="0" y="0"/>
-                      <a:ext cx="4521171" cy="3623700"/>
+                      <a:ext cx="3620550" cy="2901857"/>
                     </a:xfrm>
                     <a:prstGeom prst="rect">
                       <a:avLst/>
@@ -285,8 +1408,8 @@
       <w:r>
         <w:rPr>
           <w:rFonts w:asciiTheme="majorBidi" w:hAnsiTheme="majorBidi" w:cstheme="majorBidi"/>
-        </w:rPr>
-        <w:lastRenderedPageBreak/>
+          <w:noProof/>
+        </w:rPr>
         <w:drawing>
           <wp:inline distT="0" distB="0" distL="0" distR="0" wp14:anchorId="2160EEE3" wp14:editId="220D5F0C">
             <wp:extent cx="3646902" cy="3886200"/>
@@ -334,7 +1457,9 @@
       <w:r>
         <w:rPr>
           <w:rFonts w:asciiTheme="majorBidi" w:hAnsiTheme="majorBidi" w:cstheme="majorBidi"/>
-        </w:rPr>
+          <w:noProof/>
+        </w:rPr>
+        <w:lastRenderedPageBreak/>
         <w:drawing>
           <wp:inline distT="0" distB="0" distL="0" distR="0" wp14:anchorId="1D694368" wp14:editId="0C18B068">
             <wp:extent cx="3701415" cy="1549093"/>
@@ -381,62 +1506,6 @@
     </w:p>
     <w:p>
       <w:pPr>
-        <w:rPr>
-          <w:rFonts w:asciiTheme="majorBidi" w:hAnsiTheme="majorBidi" w:cstheme="majorBidi"/>
-        </w:rPr>
-      </w:pPr>
-    </w:p>
-    <w:p>
-      <w:pPr>
-        <w:rPr>
-          <w:rFonts w:asciiTheme="majorBidi" w:hAnsiTheme="majorBidi" w:cstheme="majorBidi"/>
-        </w:rPr>
-      </w:pPr>
-    </w:p>
-    <w:p>
-      <w:pPr>
-        <w:rPr>
-          <w:rFonts w:asciiTheme="majorBidi" w:hAnsiTheme="majorBidi" w:cstheme="majorBidi"/>
-        </w:rPr>
-      </w:pPr>
-    </w:p>
-    <w:p>
-      <w:pPr>
-        <w:rPr>
-          <w:rFonts w:asciiTheme="majorBidi" w:hAnsiTheme="majorBidi" w:cstheme="majorBidi"/>
-        </w:rPr>
-      </w:pPr>
-    </w:p>
-    <w:p>
-      <w:pPr>
-        <w:rPr>
-          <w:rFonts w:asciiTheme="majorBidi" w:hAnsiTheme="majorBidi" w:cstheme="majorBidi"/>
-        </w:rPr>
-      </w:pPr>
-    </w:p>
-    <w:p>
-      <w:pPr>
-        <w:rPr>
-          <w:rFonts w:asciiTheme="majorBidi" w:hAnsiTheme="majorBidi" w:cstheme="majorBidi"/>
-        </w:rPr>
-      </w:pPr>
-    </w:p>
-    <w:p>
-      <w:pPr>
-        <w:rPr>
-          <w:rFonts w:asciiTheme="majorBidi" w:hAnsiTheme="majorBidi" w:cstheme="majorBidi"/>
-        </w:rPr>
-      </w:pPr>
-    </w:p>
-    <w:p>
-      <w:pPr>
-        <w:rPr>
-          <w:rFonts w:asciiTheme="majorBidi" w:hAnsiTheme="majorBidi" w:cstheme="majorBidi"/>
-        </w:rPr>
-      </w:pPr>
-    </w:p>
-    <w:p>
-      <w:pPr>
         <w:jc w:val="center"/>
         <w:rPr>
           <w:rFonts w:asciiTheme="majorBidi" w:hAnsiTheme="majorBidi" w:cstheme="majorBidi"/>
@@ -448,7 +1517,6 @@
           <w:b/>
           <w:bCs/>
         </w:rPr>
-        <w:lastRenderedPageBreak/>
         <w:t>Testbench:</w:t>
       </w:r>
       <w:r>
@@ -457,6 +1525,7 @@
         </w:rPr>
         <w:t xml:space="preserve"> </w:t>
       </w:r>
+      <w:proofErr w:type="spellStart"/>
       <w:r>
         <w:rPr>
           <w:rFonts w:asciiTheme="majorBidi" w:hAnsiTheme="majorBidi" w:cstheme="majorBidi"/>
@@ -465,6 +1534,7 @@
         </w:rPr>
         <w:t>mealy_tb.v</w:t>
       </w:r>
+      <w:proofErr w:type="spellEnd"/>
     </w:p>
     <w:p>
       <w:pPr>
@@ -476,6 +1546,7 @@
       <w:r>
         <w:rPr>
           <w:rFonts w:asciiTheme="majorBidi" w:hAnsiTheme="majorBidi" w:cstheme="majorBidi"/>
+          <w:noProof/>
         </w:rPr>
         <w:drawing>
           <wp:inline distT="0" distB="0" distL="0" distR="0" wp14:anchorId="1F68CA44" wp14:editId="4178BA94">
@@ -524,11 +1595,12 @@
       <w:r>
         <w:rPr>
           <w:rFonts w:asciiTheme="majorBidi" w:hAnsiTheme="majorBidi" w:cstheme="majorBidi"/>
+          <w:noProof/>
         </w:rPr>
         <w:drawing>
-          <wp:inline distT="0" distB="0" distL="0" distR="0" wp14:anchorId="02993F5B" wp14:editId="6BC1BC89">
-            <wp:extent cx="3611880" cy="2979029"/>
-            <wp:effectExtent l="0" t="0" r="7620" b="0"/>
+          <wp:inline distT="0" distB="0" distL="0" distR="0" wp14:anchorId="02993F5B" wp14:editId="1E83F269">
+            <wp:extent cx="3276600" cy="2702495"/>
+            <wp:effectExtent l="0" t="0" r="0" b="3175"/>
             <wp:docPr id="29" name="Picture 29" descr="Text&#10;&#10;Description automatically generated"/>
             <wp:cNvGraphicFramePr>
               <a:graphicFrameLocks xmlns:a="http://schemas.openxmlformats.org/drawingml/2006/main" noChangeAspect="1"/>
@@ -549,7 +1621,7 @@
                   <pic:spPr>
                     <a:xfrm>
                       <a:off x="0" y="0"/>
-                      <a:ext cx="3619433" cy="2985259"/>
+                      <a:ext cx="3287429" cy="2711427"/>
                     </a:xfrm>
                     <a:prstGeom prst="rect">
                       <a:avLst/>
@@ -572,6 +1644,7 @@
       <w:r>
         <w:rPr>
           <w:rFonts w:asciiTheme="majorBidi" w:hAnsiTheme="majorBidi" w:cstheme="majorBidi"/>
+          <w:noProof/>
         </w:rPr>
         <w:lastRenderedPageBreak/>
         <w:drawing>
@@ -621,6 +1694,7 @@
       <w:r>
         <w:rPr>
           <w:rFonts w:asciiTheme="majorBidi" w:hAnsiTheme="majorBidi" w:cstheme="majorBidi"/>
+          <w:noProof/>
         </w:rPr>
         <w:drawing>
           <wp:inline distT="0" distB="0" distL="0" distR="0" wp14:anchorId="377FA95D" wp14:editId="0C539D16">
@@ -669,6 +1743,7 @@
       <w:r>
         <w:rPr>
           <w:rFonts w:asciiTheme="majorBidi" w:hAnsiTheme="majorBidi" w:cstheme="majorBidi"/>
+          <w:noProof/>
         </w:rPr>
         <w:drawing>
           <wp:inline distT="0" distB="0" distL="0" distR="0" wp14:anchorId="61F5D885" wp14:editId="33C81252">
@@ -717,6 +1792,7 @@
       <w:r>
         <w:rPr>
           <w:rFonts w:asciiTheme="majorBidi" w:hAnsiTheme="majorBidi" w:cstheme="majorBidi"/>
+          <w:noProof/>
         </w:rPr>
         <w:lastRenderedPageBreak/>
         <w:drawing>
@@ -766,6 +1842,7 @@
       <w:r>
         <w:rPr>
           <w:rFonts w:asciiTheme="majorBidi" w:hAnsiTheme="majorBidi" w:cstheme="majorBidi"/>
+          <w:noProof/>
         </w:rPr>
         <w:drawing>
           <wp:inline distT="0" distB="0" distL="0" distR="0" wp14:anchorId="0C3CBE98" wp14:editId="39F6257C">
@@ -857,6 +1934,7 @@
         </w:rPr>
         <w:t xml:space="preserve">It starts with a reset to the </w:t>
       </w:r>
+      <w:proofErr w:type="spellStart"/>
       <w:r>
         <w:rPr>
           <w:rFonts w:asciiTheme="majorBidi" w:hAnsiTheme="majorBidi" w:cstheme="majorBidi"/>
@@ -865,6 +1943,7 @@
         </w:rPr>
         <w:t>WhiteState</w:t>
       </w:r>
+      <w:proofErr w:type="spellEnd"/>
       <w:r>
         <w:rPr>
           <w:rFonts w:asciiTheme="majorBidi" w:hAnsiTheme="majorBidi" w:cstheme="majorBidi"/>
@@ -1041,6 +2120,7 @@
       <w:r>
         <w:rPr>
           <w:rFonts w:asciiTheme="majorBidi" w:hAnsiTheme="majorBidi" w:cstheme="majorBidi"/>
+          <w:noProof/>
         </w:rPr>
         <w:lastRenderedPageBreak/>
         <w:drawing>
@@ -1104,6 +2184,7 @@
       <w:r>
         <w:rPr>
           <w:rFonts w:asciiTheme="majorBidi" w:hAnsiTheme="majorBidi" w:cstheme="majorBidi"/>
+          <w:noProof/>
         </w:rPr>
         <w:drawing>
           <wp:inline distT="0" distB="0" distL="0" distR="0" wp14:anchorId="7CAF33DC" wp14:editId="09AB8EDE">
@@ -1171,11 +2252,19 @@
           <w:rFonts w:asciiTheme="majorBidi" w:hAnsiTheme="majorBidi" w:cstheme="majorBidi"/>
         </w:rPr>
       </w:pPr>
-      <w:r>
-        <w:rPr>
-          <w:rFonts w:asciiTheme="majorBidi" w:hAnsiTheme="majorBidi" w:cstheme="majorBidi"/>
-        </w:rPr>
-        <w:t xml:space="preserve">WhiteState </w:t>
+      <w:proofErr w:type="spellStart"/>
+      <w:r>
+        <w:rPr>
+          <w:rFonts w:asciiTheme="majorBidi" w:hAnsiTheme="majorBidi" w:cstheme="majorBidi"/>
+        </w:rPr>
+        <w:t>WhiteState</w:t>
+      </w:r>
+      <w:proofErr w:type="spellEnd"/>
+      <w:r>
+        <w:rPr>
+          <w:rFonts w:asciiTheme="majorBidi" w:hAnsiTheme="majorBidi" w:cstheme="majorBidi"/>
+        </w:rPr>
+        <w:t xml:space="preserve"> </w:t>
       </w:r>
       <m:oMath>
         <m:r>
@@ -1191,6 +2280,7 @@
         </w:rPr>
         <w:t xml:space="preserve"> </w:t>
       </w:r>
+      <w:proofErr w:type="spellStart"/>
       <w:r>
         <w:rPr>
           <w:rFonts w:asciiTheme="majorBidi" w:eastAsiaTheme="minorEastAsia" w:hAnsiTheme="majorBidi" w:cstheme="majorBidi"/>
@@ -1199,6 +2289,7 @@
         </w:rPr>
         <w:t>white_state</w:t>
       </w:r>
+      <w:proofErr w:type="spellEnd"/>
       <w:r>
         <w:rPr>
           <w:rFonts w:asciiTheme="majorBidi" w:eastAsiaTheme="minorEastAsia" w:hAnsiTheme="majorBidi" w:cstheme="majorBidi"/>
@@ -1235,13 +2326,7 @@
         <w:rPr>
           <w:rFonts w:asciiTheme="majorBidi" w:hAnsiTheme="majorBidi" w:cstheme="majorBidi"/>
         </w:rPr>
-        <w:t>Red</w:t>
-      </w:r>
-      <w:r>
-        <w:rPr>
-          <w:rFonts w:asciiTheme="majorBidi" w:hAnsiTheme="majorBidi" w:cstheme="majorBidi"/>
-        </w:rPr>
-        <w:t xml:space="preserve">State </w:t>
+        <w:t xml:space="preserve">RedState </w:t>
       </w:r>
       <m:oMath>
         <m:r>
@@ -1257,22 +2342,16 @@
         </w:rPr>
         <w:t xml:space="preserve"> </w:t>
       </w:r>
+      <w:proofErr w:type="spellStart"/>
       <w:r>
         <w:rPr>
           <w:rFonts w:asciiTheme="majorBidi" w:eastAsiaTheme="minorEastAsia" w:hAnsiTheme="majorBidi" w:cstheme="majorBidi"/>
           <w:i/>
           <w:iCs/>
         </w:rPr>
-        <w:t>red</w:t>
-      </w:r>
-      <w:r>
-        <w:rPr>
-          <w:rFonts w:asciiTheme="majorBidi" w:eastAsiaTheme="minorEastAsia" w:hAnsiTheme="majorBidi" w:cstheme="majorBidi"/>
-          <w:i/>
-          <w:iCs/>
-        </w:rPr>
-        <w:t>_state</w:t>
-      </w:r>
+        <w:t>red_state</w:t>
+      </w:r>
+      <w:proofErr w:type="spellEnd"/>
       <w:r>
         <w:rPr>
           <w:rFonts w:asciiTheme="majorBidi" w:eastAsiaTheme="minorEastAsia" w:hAnsiTheme="majorBidi" w:cstheme="majorBidi"/>
@@ -1291,13 +2370,7 @@
         <w:rPr>
           <w:rFonts w:asciiTheme="majorBidi" w:eastAsiaTheme="minorEastAsia" w:hAnsiTheme="majorBidi" w:cstheme="majorBidi"/>
         </w:rPr>
-        <w:t xml:space="preserve"> 0</w:t>
-      </w:r>
-      <w:r>
-        <w:rPr>
-          <w:rFonts w:asciiTheme="majorBidi" w:eastAsiaTheme="minorEastAsia" w:hAnsiTheme="majorBidi" w:cstheme="majorBidi"/>
-        </w:rPr>
-        <w:t>1</w:t>
+        <w:t xml:space="preserve"> 01</w:t>
       </w:r>
     </w:p>
     <w:p>
@@ -1311,17 +2384,19 @@
           <w:rFonts w:asciiTheme="majorBidi" w:hAnsiTheme="majorBidi" w:cstheme="majorBidi"/>
         </w:rPr>
       </w:pPr>
-      <w:r>
-        <w:rPr>
-          <w:rFonts w:asciiTheme="majorBidi" w:hAnsiTheme="majorBidi" w:cstheme="majorBidi"/>
-        </w:rPr>
-        <w:t>Green</w:t>
-      </w:r>
-      <w:r>
-        <w:rPr>
-          <w:rFonts w:asciiTheme="majorBidi" w:hAnsiTheme="majorBidi" w:cstheme="majorBidi"/>
-        </w:rPr>
-        <w:t xml:space="preserve">State </w:t>
+      <w:proofErr w:type="spellStart"/>
+      <w:r>
+        <w:rPr>
+          <w:rFonts w:asciiTheme="majorBidi" w:hAnsiTheme="majorBidi" w:cstheme="majorBidi"/>
+        </w:rPr>
+        <w:t>GreenState</w:t>
+      </w:r>
+      <w:proofErr w:type="spellEnd"/>
+      <w:r>
+        <w:rPr>
+          <w:rFonts w:asciiTheme="majorBidi" w:hAnsiTheme="majorBidi" w:cstheme="majorBidi"/>
+        </w:rPr>
+        <w:t xml:space="preserve"> </w:t>
       </w:r>
       <m:oMath>
         <m:r>
@@ -1337,22 +2412,16 @@
         </w:rPr>
         <w:t xml:space="preserve"> </w:t>
       </w:r>
+      <w:proofErr w:type="spellStart"/>
       <w:r>
         <w:rPr>
           <w:rFonts w:asciiTheme="majorBidi" w:eastAsiaTheme="minorEastAsia" w:hAnsiTheme="majorBidi" w:cstheme="majorBidi"/>
           <w:i/>
           <w:iCs/>
         </w:rPr>
-        <w:t>green</w:t>
-      </w:r>
-      <w:r>
-        <w:rPr>
-          <w:rFonts w:asciiTheme="majorBidi" w:eastAsiaTheme="minorEastAsia" w:hAnsiTheme="majorBidi" w:cstheme="majorBidi"/>
-          <w:i/>
-          <w:iCs/>
-        </w:rPr>
-        <w:t>_state</w:t>
-      </w:r>
+        <w:t>green_state</w:t>
+      </w:r>
+      <w:proofErr w:type="spellEnd"/>
       <w:r>
         <w:rPr>
           <w:rFonts w:asciiTheme="majorBidi" w:eastAsiaTheme="minorEastAsia" w:hAnsiTheme="majorBidi" w:cstheme="majorBidi"/>
@@ -1371,19 +2440,7 @@
         <w:rPr>
           <w:rFonts w:asciiTheme="majorBidi" w:eastAsiaTheme="minorEastAsia" w:hAnsiTheme="majorBidi" w:cstheme="majorBidi"/>
         </w:rPr>
-        <w:t xml:space="preserve"> </w:t>
-      </w:r>
-      <w:r>
-        <w:rPr>
-          <w:rFonts w:asciiTheme="majorBidi" w:eastAsiaTheme="minorEastAsia" w:hAnsiTheme="majorBidi" w:cstheme="majorBidi"/>
-        </w:rPr>
-        <w:t>1</w:t>
-      </w:r>
-      <w:r>
-        <w:rPr>
-          <w:rFonts w:asciiTheme="majorBidi" w:eastAsiaTheme="minorEastAsia" w:hAnsiTheme="majorBidi" w:cstheme="majorBidi"/>
-        </w:rPr>
-        <w:t>0</w:t>
+        <w:t xml:space="preserve"> 10</w:t>
       </w:r>
     </w:p>
     <w:p>
@@ -1397,17 +2454,19 @@
           <w:rFonts w:asciiTheme="majorBidi" w:hAnsiTheme="majorBidi" w:cstheme="majorBidi"/>
         </w:rPr>
       </w:pPr>
-      <w:r>
-        <w:rPr>
-          <w:rFonts w:asciiTheme="majorBidi" w:hAnsiTheme="majorBidi" w:cstheme="majorBidi"/>
-        </w:rPr>
-        <w:t>Blue</w:t>
-      </w:r>
-      <w:r>
-        <w:rPr>
-          <w:rFonts w:asciiTheme="majorBidi" w:hAnsiTheme="majorBidi" w:cstheme="majorBidi"/>
-        </w:rPr>
-        <w:t xml:space="preserve">State </w:t>
+      <w:proofErr w:type="spellStart"/>
+      <w:r>
+        <w:rPr>
+          <w:rFonts w:asciiTheme="majorBidi" w:hAnsiTheme="majorBidi" w:cstheme="majorBidi"/>
+        </w:rPr>
+        <w:t>BlueState</w:t>
+      </w:r>
+      <w:proofErr w:type="spellEnd"/>
+      <w:r>
+        <w:rPr>
+          <w:rFonts w:asciiTheme="majorBidi" w:hAnsiTheme="majorBidi" w:cstheme="majorBidi"/>
+        </w:rPr>
+        <w:t xml:space="preserve"> </w:t>
       </w:r>
       <m:oMath>
         <m:r>
@@ -1423,22 +2482,16 @@
         </w:rPr>
         <w:t xml:space="preserve"> </w:t>
       </w:r>
+      <w:proofErr w:type="spellStart"/>
       <w:r>
         <w:rPr>
           <w:rFonts w:asciiTheme="majorBidi" w:eastAsiaTheme="minorEastAsia" w:hAnsiTheme="majorBidi" w:cstheme="majorBidi"/>
           <w:i/>
           <w:iCs/>
         </w:rPr>
-        <w:t>blue</w:t>
-      </w:r>
-      <w:r>
-        <w:rPr>
-          <w:rFonts w:asciiTheme="majorBidi" w:eastAsiaTheme="minorEastAsia" w:hAnsiTheme="majorBidi" w:cstheme="majorBidi"/>
-          <w:i/>
-          <w:iCs/>
-        </w:rPr>
-        <w:t>_state</w:t>
-      </w:r>
+        <w:t>blue_state</w:t>
+      </w:r>
+      <w:proofErr w:type="spellEnd"/>
       <w:r>
         <w:rPr>
           <w:rFonts w:asciiTheme="majorBidi" w:eastAsiaTheme="minorEastAsia" w:hAnsiTheme="majorBidi" w:cstheme="majorBidi"/>
@@ -1457,13 +2510,7 @@
         <w:rPr>
           <w:rFonts w:asciiTheme="majorBidi" w:eastAsiaTheme="minorEastAsia" w:hAnsiTheme="majorBidi" w:cstheme="majorBidi"/>
         </w:rPr>
-        <w:t xml:space="preserve"> </w:t>
-      </w:r>
-      <w:r>
-        <w:rPr>
-          <w:rFonts w:asciiTheme="majorBidi" w:eastAsiaTheme="minorEastAsia" w:hAnsiTheme="majorBidi" w:cstheme="majorBidi"/>
-        </w:rPr>
-        <w:t>11</w:t>
+        <w:t xml:space="preserve"> 11</w:t>
       </w:r>
     </w:p>
     <w:p>
@@ -1506,6 +2553,7 @@
         </w:rPr>
         <w:t>When the red input is asserted, the next state becomes red, and the output of the FSM (</w:t>
       </w:r>
+      <w:proofErr w:type="spellStart"/>
       <w:r>
         <w:rPr>
           <w:rFonts w:asciiTheme="majorBidi" w:hAnsiTheme="majorBidi" w:cstheme="majorBidi"/>
@@ -1514,6 +2562,7 @@
         </w:rPr>
         <w:t>mealy_out</w:t>
       </w:r>
+      <w:proofErr w:type="spellEnd"/>
       <w:r>
         <w:rPr>
           <w:rFonts w:asciiTheme="majorBidi" w:hAnsiTheme="majorBidi" w:cstheme="majorBidi"/>
@@ -1582,43 +2631,20 @@
           <w:sz w:val="28"/>
           <w:szCs w:val="28"/>
         </w:rPr>
-        <w:t>Moore</w:t>
-      </w:r>
-      <w:r>
-        <w:rPr>
-          <w:rFonts w:asciiTheme="majorBidi" w:hAnsiTheme="majorBidi" w:cstheme="majorBidi"/>
-          <w:b/>
-          <w:bCs/>
-          <w:noProof/>
-          <w:sz w:val="28"/>
-          <w:szCs w:val="28"/>
-        </w:rPr>
-        <w:t xml:space="preserve"> State Machine</w:t>
-      </w:r>
-    </w:p>
-    <w:p>
-      <w:pPr>
-        <w:rPr>
-          <w:rFonts w:asciiTheme="majorBidi" w:hAnsiTheme="majorBidi" w:cstheme="majorBidi"/>
-        </w:rPr>
-      </w:pPr>
-      <w:r>
-        <w:rPr>
-          <w:rFonts w:asciiTheme="majorBidi" w:hAnsiTheme="majorBidi" w:cstheme="majorBidi"/>
-        </w:rPr>
-        <w:t xml:space="preserve">Following is a list of key points for a </w:t>
-      </w:r>
-      <w:r>
-        <w:rPr>
-          <w:rFonts w:asciiTheme="majorBidi" w:hAnsiTheme="majorBidi" w:cstheme="majorBidi"/>
-        </w:rPr>
-        <w:t xml:space="preserve">Moore </w:t>
-      </w:r>
-      <w:r>
-        <w:rPr>
-          <w:rFonts w:asciiTheme="majorBidi" w:hAnsiTheme="majorBidi" w:cstheme="majorBidi"/>
-        </w:rPr>
-        <w:t>state machine.</w:t>
+        <w:t>Moore State Machine</w:t>
+      </w:r>
+    </w:p>
+    <w:p>
+      <w:pPr>
+        <w:rPr>
+          <w:rFonts w:asciiTheme="majorBidi" w:hAnsiTheme="majorBidi" w:cstheme="majorBidi"/>
+        </w:rPr>
+      </w:pPr>
+      <w:r>
+        <w:rPr>
+          <w:rFonts w:asciiTheme="majorBidi" w:hAnsiTheme="majorBidi" w:cstheme="majorBidi"/>
+        </w:rPr>
+        <w:t>Following is a list of key points for a Moore state machine.</w:t>
       </w:r>
     </w:p>
     <w:p>
@@ -1636,13 +2662,7 @@
         <w:rPr>
           <w:rFonts w:asciiTheme="majorBidi" w:hAnsiTheme="majorBidi" w:cstheme="majorBidi"/>
         </w:rPr>
-        <w:t xml:space="preserve">The output is a function of </w:t>
-      </w:r>
-      <w:r>
-        <w:rPr>
-          <w:rFonts w:asciiTheme="majorBidi" w:hAnsiTheme="majorBidi" w:cstheme="majorBidi"/>
-        </w:rPr>
-        <w:t>only the current state.</w:t>
+        <w:t>The output is a function of only the current state.</w:t>
       </w:r>
     </w:p>
     <w:p>
@@ -1678,43 +2698,7 @@
         <w:rPr>
           <w:rFonts w:asciiTheme="majorBidi" w:hAnsiTheme="majorBidi" w:cstheme="majorBidi"/>
         </w:rPr>
-        <w:t xml:space="preserve">Compared to a </w:t>
-      </w:r>
-      <w:r>
-        <w:rPr>
-          <w:rFonts w:asciiTheme="majorBidi" w:hAnsiTheme="majorBidi" w:cstheme="majorBidi"/>
-        </w:rPr>
-        <w:t xml:space="preserve">Mealy </w:t>
-      </w:r>
-      <w:r>
-        <w:rPr>
-          <w:rFonts w:asciiTheme="majorBidi" w:hAnsiTheme="majorBidi" w:cstheme="majorBidi"/>
-        </w:rPr>
-        <w:t xml:space="preserve">state machine, a </w:t>
-      </w:r>
-      <w:r>
-        <w:rPr>
-          <w:rFonts w:asciiTheme="majorBidi" w:hAnsiTheme="majorBidi" w:cstheme="majorBidi"/>
-        </w:rPr>
-        <w:t xml:space="preserve">Moore state machine </w:t>
-      </w:r>
-      <w:r>
-        <w:rPr>
-          <w:rFonts w:asciiTheme="majorBidi" w:hAnsiTheme="majorBidi" w:cstheme="majorBidi"/>
-        </w:rPr>
-        <w:t xml:space="preserve">often has </w:t>
-      </w:r>
-      <w:r>
-        <w:rPr>
-          <w:rFonts w:asciiTheme="majorBidi" w:hAnsiTheme="majorBidi" w:cstheme="majorBidi"/>
-        </w:rPr>
-        <w:t xml:space="preserve">higher </w:t>
-      </w:r>
-      <w:r>
-        <w:rPr>
-          <w:rFonts w:asciiTheme="majorBidi" w:hAnsiTheme="majorBidi" w:cstheme="majorBidi"/>
-        </w:rPr>
-        <w:t>total number of states.</w:t>
+        <w:t>Compared to a Mealy state machine, a Moore state machine often has higher total number of states.</w:t>
       </w:r>
     </w:p>
     <w:p>
@@ -1738,6 +2722,7 @@
         </w:rPr>
         <w:t xml:space="preserve"> </w:t>
       </w:r>
+      <w:proofErr w:type="spellStart"/>
       <w:r>
         <w:rPr>
           <w:rFonts w:asciiTheme="majorBidi" w:hAnsiTheme="majorBidi" w:cstheme="majorBidi"/>
@@ -1762,6 +2747,7 @@
         </w:rPr>
         <w:t>.v</w:t>
       </w:r>
+      <w:proofErr w:type="spellEnd"/>
     </w:p>
     <w:p>
       <w:pPr>
@@ -1773,6 +2759,7 @@
       <w:r>
         <w:rPr>
           <w:rFonts w:asciiTheme="majorBidi" w:hAnsiTheme="majorBidi" w:cstheme="majorBidi"/>
+          <w:noProof/>
         </w:rPr>
         <w:drawing>
           <wp:inline distT="0" distB="0" distL="0" distR="0" wp14:anchorId="1821CAAB" wp14:editId="1BDEF6D9">
@@ -1821,6 +2808,7 @@
       <w:r>
         <w:rPr>
           <w:rFonts w:asciiTheme="majorBidi" w:hAnsiTheme="majorBidi" w:cstheme="majorBidi"/>
+          <w:noProof/>
         </w:rPr>
         <w:lastRenderedPageBreak/>
         <w:drawing>
@@ -1881,6 +2869,7 @@
         </w:rPr>
         <w:t xml:space="preserve"> </w:t>
       </w:r>
+      <w:proofErr w:type="spellStart"/>
       <w:r>
         <w:rPr>
           <w:rFonts w:asciiTheme="majorBidi" w:hAnsiTheme="majorBidi" w:cstheme="majorBidi"/>
@@ -1905,6 +2894,7 @@
         </w:rPr>
         <w:t>_tb.v</w:t>
       </w:r>
+      <w:proofErr w:type="spellEnd"/>
     </w:p>
     <w:p>
       <w:pPr>
@@ -1916,6 +2906,7 @@
       <w:r>
         <w:rPr>
           <w:rFonts w:asciiTheme="majorBidi" w:hAnsiTheme="majorBidi" w:cstheme="majorBidi"/>
+          <w:noProof/>
         </w:rPr>
         <w:drawing>
           <wp:inline distT="0" distB="0" distL="0" distR="0" wp14:anchorId="237D4D86" wp14:editId="5CD2D6BF">
@@ -1964,6 +2955,7 @@
       <w:r>
         <w:rPr>
           <w:rFonts w:asciiTheme="majorBidi" w:hAnsiTheme="majorBidi" w:cstheme="majorBidi"/>
+          <w:noProof/>
         </w:rPr>
         <w:lastRenderedPageBreak/>
         <w:drawing>
@@ -2013,6 +3005,7 @@
       <w:r>
         <w:rPr>
           <w:rFonts w:asciiTheme="majorBidi" w:hAnsiTheme="majorBidi" w:cstheme="majorBidi"/>
+          <w:noProof/>
         </w:rPr>
         <w:drawing>
           <wp:inline distT="0" distB="0" distL="0" distR="0" wp14:anchorId="1E687CC9" wp14:editId="2300EE77">
@@ -2061,6 +3054,7 @@
       <w:r>
         <w:rPr>
           <w:rFonts w:asciiTheme="majorBidi" w:hAnsiTheme="majorBidi" w:cstheme="majorBidi"/>
+          <w:noProof/>
         </w:rPr>
         <w:lastRenderedPageBreak/>
         <w:drawing>
@@ -2110,6 +3104,7 @@
       <w:r>
         <w:rPr>
           <w:rFonts w:asciiTheme="majorBidi" w:hAnsiTheme="majorBidi" w:cstheme="majorBidi"/>
+          <w:noProof/>
         </w:rPr>
         <w:drawing>
           <wp:inline distT="0" distB="0" distL="0" distR="0" wp14:anchorId="0A91C977" wp14:editId="44BDC152">
@@ -2158,6 +3153,7 @@
       <w:r>
         <w:rPr>
           <w:rFonts w:asciiTheme="majorBidi" w:hAnsiTheme="majorBidi" w:cstheme="majorBidi"/>
+          <w:noProof/>
         </w:rPr>
         <w:lastRenderedPageBreak/>
         <w:drawing>
@@ -2213,6 +3209,7 @@
       <w:r>
         <w:rPr>
           <w:rFonts w:asciiTheme="majorBidi" w:hAnsiTheme="majorBidi" w:cstheme="majorBidi"/>
+          <w:noProof/>
         </w:rPr>
         <w:drawing>
           <wp:inline distT="0" distB="0" distL="0" distR="0" wp14:anchorId="614BFCE2" wp14:editId="5D6F65E3">
@@ -2304,6 +3301,7 @@
         </w:rPr>
         <w:t xml:space="preserve">It starts with a reset to the </w:t>
       </w:r>
+      <w:proofErr w:type="spellStart"/>
       <w:r>
         <w:rPr>
           <w:rFonts w:asciiTheme="majorBidi" w:hAnsiTheme="majorBidi" w:cstheme="majorBidi"/>
@@ -2312,6 +3310,7 @@
         </w:rPr>
         <w:t>WhiteState</w:t>
       </w:r>
+      <w:proofErr w:type="spellEnd"/>
       <w:r>
         <w:rPr>
           <w:rFonts w:asciiTheme="majorBidi" w:hAnsiTheme="majorBidi" w:cstheme="majorBidi"/>
@@ -2471,11 +3470,12 @@
       <w:r>
         <w:rPr>
           <w:rFonts w:asciiTheme="majorBidi" w:hAnsiTheme="majorBidi" w:cstheme="majorBidi"/>
+          <w:noProof/>
         </w:rPr>
         <w:drawing>
-          <wp:inline distT="0" distB="0" distL="0" distR="0" wp14:anchorId="3F1F2307" wp14:editId="745EDF3B">
-            <wp:extent cx="2636278" cy="4424523"/>
-            <wp:effectExtent l="0" t="0" r="0" b="0"/>
+          <wp:inline distT="0" distB="0" distL="0" distR="0" wp14:anchorId="3F1F2307" wp14:editId="7C215347">
+            <wp:extent cx="1941605" cy="3258638"/>
+            <wp:effectExtent l="0" t="0" r="1905" b="0"/>
             <wp:docPr id="51" name="Picture 51"/>
             <wp:cNvGraphicFramePr>
               <a:graphicFrameLocks xmlns:a="http://schemas.openxmlformats.org/drawingml/2006/main" noChangeAspect="1"/>
@@ -2488,7 +3488,7 @@
                     <pic:cNvPicPr/>
                   </pic:nvPicPr>
                   <pic:blipFill>
-                    <a:blip r:embed="rId26">
+                    <a:blip r:embed="rId26" cstate="print">
                       <a:extLst>
                         <a:ext uri="{28A0092B-C50C-407E-A947-70E740481C1C}">
                           <a14:useLocalDpi xmlns:a14="http://schemas.microsoft.com/office/drawing/2010/main" val="0"/>
@@ -2502,7 +3502,7 @@
                   <pic:spPr>
                     <a:xfrm>
                       <a:off x="0" y="0"/>
-                      <a:ext cx="2636278" cy="4424523"/>
+                      <a:ext cx="1945429" cy="3265056"/>
                     </a:xfrm>
                     <a:prstGeom prst="rect">
                       <a:avLst/>
@@ -2547,12 +3547,12 @@
       <w:r>
         <w:rPr>
           <w:rFonts w:asciiTheme="majorBidi" w:hAnsiTheme="majorBidi" w:cstheme="majorBidi"/>
-        </w:rPr>
-        <w:lastRenderedPageBreak/>
+          <w:noProof/>
+        </w:rPr>
         <w:drawing>
-          <wp:inline distT="0" distB="0" distL="0" distR="0" wp14:anchorId="64ACB56B" wp14:editId="205F2944">
-            <wp:extent cx="4639734" cy="2495084"/>
-            <wp:effectExtent l="0" t="0" r="8890" b="635"/>
+          <wp:inline distT="0" distB="0" distL="0" distR="0" wp14:anchorId="64ACB56B" wp14:editId="62F87C30">
+            <wp:extent cx="4247424" cy="2284114"/>
+            <wp:effectExtent l="0" t="0" r="1270" b="1905"/>
             <wp:docPr id="53" name="Picture 53" descr="Graphical user interface&#10;&#10;Description automatically generated"/>
             <wp:cNvGraphicFramePr>
               <a:graphicFrameLocks xmlns:a="http://schemas.openxmlformats.org/drawingml/2006/main" noChangeAspect="1"/>
@@ -2573,7 +3573,7 @@
                   <pic:spPr>
                     <a:xfrm>
                       <a:off x="0" y="0"/>
-                      <a:ext cx="4651579" cy="2501454"/>
+                      <a:ext cx="4261012" cy="2291421"/>
                     </a:xfrm>
                     <a:prstGeom prst="rect">
                       <a:avLst/>
@@ -2601,6 +3601,7 @@
         <w:rPr>
           <w:rFonts w:asciiTheme="majorBidi" w:hAnsiTheme="majorBidi" w:cstheme="majorBidi"/>
         </w:rPr>
+        <w:lastRenderedPageBreak/>
         <w:t>Firstly, the last 4 signals in my waveform indicate the state encodings for each of the four states. These are:</w:t>
       </w:r>
     </w:p>
@@ -2615,11 +3616,19 @@
           <w:rFonts w:asciiTheme="majorBidi" w:hAnsiTheme="majorBidi" w:cstheme="majorBidi"/>
         </w:rPr>
       </w:pPr>
-      <w:r>
-        <w:rPr>
-          <w:rFonts w:asciiTheme="majorBidi" w:hAnsiTheme="majorBidi" w:cstheme="majorBidi"/>
-        </w:rPr>
-        <w:t xml:space="preserve">WhiteState </w:t>
+      <w:proofErr w:type="spellStart"/>
+      <w:r>
+        <w:rPr>
+          <w:rFonts w:asciiTheme="majorBidi" w:hAnsiTheme="majorBidi" w:cstheme="majorBidi"/>
+        </w:rPr>
+        <w:t>WhiteState</w:t>
+      </w:r>
+      <w:proofErr w:type="spellEnd"/>
+      <w:r>
+        <w:rPr>
+          <w:rFonts w:asciiTheme="majorBidi" w:hAnsiTheme="majorBidi" w:cstheme="majorBidi"/>
+        </w:rPr>
+        <w:t xml:space="preserve"> </w:t>
       </w:r>
       <m:oMath>
         <m:r>
@@ -2635,6 +3644,7 @@
         </w:rPr>
         <w:t xml:space="preserve"> </w:t>
       </w:r>
+      <w:proofErr w:type="spellStart"/>
       <w:r>
         <w:rPr>
           <w:rFonts w:asciiTheme="majorBidi" w:eastAsiaTheme="minorEastAsia" w:hAnsiTheme="majorBidi" w:cstheme="majorBidi"/>
@@ -2643,6 +3653,7 @@
         </w:rPr>
         <w:t>white_state</w:t>
       </w:r>
+      <w:proofErr w:type="spellEnd"/>
       <w:r>
         <w:rPr>
           <w:rFonts w:asciiTheme="majorBidi" w:eastAsiaTheme="minorEastAsia" w:hAnsiTheme="majorBidi" w:cstheme="majorBidi"/>
@@ -2695,6 +3706,7 @@
         </w:rPr>
         <w:t xml:space="preserve"> </w:t>
       </w:r>
+      <w:proofErr w:type="spellStart"/>
       <w:r>
         <w:rPr>
           <w:rFonts w:asciiTheme="majorBidi" w:eastAsiaTheme="minorEastAsia" w:hAnsiTheme="majorBidi" w:cstheme="majorBidi"/>
@@ -2703,6 +3715,7 @@
         </w:rPr>
         <w:t>red_state</w:t>
       </w:r>
+      <w:proofErr w:type="spellEnd"/>
       <w:r>
         <w:rPr>
           <w:rFonts w:asciiTheme="majorBidi" w:eastAsiaTheme="minorEastAsia" w:hAnsiTheme="majorBidi" w:cstheme="majorBidi"/>
@@ -2735,11 +3748,19 @@
           <w:rFonts w:asciiTheme="majorBidi" w:hAnsiTheme="majorBidi" w:cstheme="majorBidi"/>
         </w:rPr>
       </w:pPr>
-      <w:r>
-        <w:rPr>
-          <w:rFonts w:asciiTheme="majorBidi" w:hAnsiTheme="majorBidi" w:cstheme="majorBidi"/>
-        </w:rPr>
-        <w:t xml:space="preserve">GreenState </w:t>
+      <w:proofErr w:type="spellStart"/>
+      <w:r>
+        <w:rPr>
+          <w:rFonts w:asciiTheme="majorBidi" w:hAnsiTheme="majorBidi" w:cstheme="majorBidi"/>
+        </w:rPr>
+        <w:t>GreenState</w:t>
+      </w:r>
+      <w:proofErr w:type="spellEnd"/>
+      <w:r>
+        <w:rPr>
+          <w:rFonts w:asciiTheme="majorBidi" w:hAnsiTheme="majorBidi" w:cstheme="majorBidi"/>
+        </w:rPr>
+        <w:t xml:space="preserve"> </w:t>
       </w:r>
       <m:oMath>
         <m:r>
@@ -2755,6 +3776,7 @@
         </w:rPr>
         <w:t xml:space="preserve"> </w:t>
       </w:r>
+      <w:proofErr w:type="spellStart"/>
       <w:r>
         <w:rPr>
           <w:rFonts w:asciiTheme="majorBidi" w:eastAsiaTheme="minorEastAsia" w:hAnsiTheme="majorBidi" w:cstheme="majorBidi"/>
@@ -2763,6 +3785,7 @@
         </w:rPr>
         <w:t>green_state</w:t>
       </w:r>
+      <w:proofErr w:type="spellEnd"/>
       <w:r>
         <w:rPr>
           <w:rFonts w:asciiTheme="majorBidi" w:eastAsiaTheme="minorEastAsia" w:hAnsiTheme="majorBidi" w:cstheme="majorBidi"/>
@@ -2795,11 +3818,19 @@
           <w:rFonts w:asciiTheme="majorBidi" w:hAnsiTheme="majorBidi" w:cstheme="majorBidi"/>
         </w:rPr>
       </w:pPr>
-      <w:r>
-        <w:rPr>
-          <w:rFonts w:asciiTheme="majorBidi" w:hAnsiTheme="majorBidi" w:cstheme="majorBidi"/>
-        </w:rPr>
-        <w:t xml:space="preserve">BlueState </w:t>
+      <w:proofErr w:type="spellStart"/>
+      <w:r>
+        <w:rPr>
+          <w:rFonts w:asciiTheme="majorBidi" w:hAnsiTheme="majorBidi" w:cstheme="majorBidi"/>
+        </w:rPr>
+        <w:t>BlueState</w:t>
+      </w:r>
+      <w:proofErr w:type="spellEnd"/>
+      <w:r>
+        <w:rPr>
+          <w:rFonts w:asciiTheme="majorBidi" w:hAnsiTheme="majorBidi" w:cstheme="majorBidi"/>
+        </w:rPr>
+        <w:t xml:space="preserve"> </w:t>
       </w:r>
       <m:oMath>
         <m:r>
@@ -2815,6 +3846,7 @@
         </w:rPr>
         <w:t xml:space="preserve"> </w:t>
       </w:r>
+      <w:proofErr w:type="spellStart"/>
       <w:r>
         <w:rPr>
           <w:rFonts w:asciiTheme="majorBidi" w:eastAsiaTheme="minorEastAsia" w:hAnsiTheme="majorBidi" w:cstheme="majorBidi"/>
@@ -2823,6 +3855,7 @@
         </w:rPr>
         <w:t>blue_state</w:t>
       </w:r>
+      <w:proofErr w:type="spellEnd"/>
       <w:r>
         <w:rPr>
           <w:rFonts w:asciiTheme="majorBidi" w:eastAsiaTheme="minorEastAsia" w:hAnsiTheme="majorBidi" w:cstheme="majorBidi"/>
@@ -2895,6 +3928,7 @@
         </w:rPr>
         <w:t xml:space="preserve"> the output of the FSM (</w:t>
       </w:r>
+      <w:proofErr w:type="spellStart"/>
       <w:r>
         <w:rPr>
           <w:rFonts w:asciiTheme="majorBidi" w:hAnsiTheme="majorBidi" w:cstheme="majorBidi"/>
@@ -2919,6 +3953,7 @@
         </w:rPr>
         <w:t>_out</w:t>
       </w:r>
+      <w:proofErr w:type="spellEnd"/>
       <w:r>
         <w:rPr>
           <w:rFonts w:asciiTheme="majorBidi" w:hAnsiTheme="majorBidi" w:cstheme="majorBidi"/>
@@ -3059,7 +4094,49 @@
         <w:rPr>
           <w:rFonts w:asciiTheme="majorBidi" w:hAnsiTheme="majorBidi" w:cstheme="majorBidi"/>
         </w:rPr>
-        <w:t>Note: Instead of $fopen and $fclose, I used the “&gt;” operator to directly re-direct terminal output to a text files for both of my FSMs (Mealy and Moore), as follows:</w:t>
+        <w:t>Note: Instead of $</w:t>
+      </w:r>
+      <w:proofErr w:type="spellStart"/>
+      <w:r>
+        <w:rPr>
+          <w:rFonts w:asciiTheme="majorBidi" w:hAnsiTheme="majorBidi" w:cstheme="majorBidi"/>
+        </w:rPr>
+        <w:t>fopen</w:t>
+      </w:r>
+      <w:proofErr w:type="spellEnd"/>
+      <w:r>
+        <w:rPr>
+          <w:rFonts w:asciiTheme="majorBidi" w:hAnsiTheme="majorBidi" w:cstheme="majorBidi"/>
+        </w:rPr>
+        <w:t xml:space="preserve"> and $</w:t>
+      </w:r>
+      <w:proofErr w:type="spellStart"/>
+      <w:r>
+        <w:rPr>
+          <w:rFonts w:asciiTheme="majorBidi" w:hAnsiTheme="majorBidi" w:cstheme="majorBidi"/>
+        </w:rPr>
+        <w:t>fclose</w:t>
+      </w:r>
+      <w:proofErr w:type="spellEnd"/>
+      <w:r>
+        <w:rPr>
+          <w:rFonts w:asciiTheme="majorBidi" w:hAnsiTheme="majorBidi" w:cstheme="majorBidi"/>
+        </w:rPr>
+        <w:t xml:space="preserve">, I used the “&gt;” operator to directly re-direct terminal output to a </w:t>
+      </w:r>
+      <w:proofErr w:type="gramStart"/>
+      <w:r>
+        <w:rPr>
+          <w:rFonts w:asciiTheme="majorBidi" w:hAnsiTheme="majorBidi" w:cstheme="majorBidi"/>
+        </w:rPr>
+        <w:t>text files</w:t>
+      </w:r>
+      <w:proofErr w:type="gramEnd"/>
+      <w:r>
+        <w:rPr>
+          <w:rFonts w:asciiTheme="majorBidi" w:hAnsiTheme="majorBidi" w:cstheme="majorBidi"/>
+        </w:rPr>
+        <w:t xml:space="preserve"> for both of my FSMs (Mealy and Moore), as follows:</w:t>
       </w:r>
     </w:p>
     <w:p>
@@ -3091,12 +4168,42 @@
           <w:rFonts w:asciiTheme="majorBidi" w:hAnsiTheme="majorBidi" w:cstheme="majorBidi"/>
         </w:rPr>
       </w:pPr>
-      <w:r>
-        <w:rPr>
-          <w:rFonts w:asciiTheme="majorBidi" w:hAnsiTheme="majorBidi" w:cstheme="majorBidi"/>
-        </w:rPr>
-        <w:t>iverilog -o mealy mealy.v mealy_tb.v</w:t>
-      </w:r>
+      <w:proofErr w:type="spellStart"/>
+      <w:r>
+        <w:rPr>
+          <w:rFonts w:asciiTheme="majorBidi" w:hAnsiTheme="majorBidi" w:cstheme="majorBidi"/>
+        </w:rPr>
+        <w:t>iverilog</w:t>
+      </w:r>
+      <w:proofErr w:type="spellEnd"/>
+      <w:r>
+        <w:rPr>
+          <w:rFonts w:asciiTheme="majorBidi" w:hAnsiTheme="majorBidi" w:cstheme="majorBidi"/>
+        </w:rPr>
+        <w:t xml:space="preserve"> -o mealy </w:t>
+      </w:r>
+      <w:proofErr w:type="spellStart"/>
+      <w:r>
+        <w:rPr>
+          <w:rFonts w:asciiTheme="majorBidi" w:hAnsiTheme="majorBidi" w:cstheme="majorBidi"/>
+        </w:rPr>
+        <w:t>mealy.v</w:t>
+      </w:r>
+      <w:proofErr w:type="spellEnd"/>
+      <w:r>
+        <w:rPr>
+          <w:rFonts w:asciiTheme="majorBidi" w:hAnsiTheme="majorBidi" w:cstheme="majorBidi"/>
+        </w:rPr>
+        <w:t xml:space="preserve"> </w:t>
+      </w:r>
+      <w:proofErr w:type="spellStart"/>
+      <w:r>
+        <w:rPr>
+          <w:rFonts w:asciiTheme="majorBidi" w:hAnsiTheme="majorBidi" w:cstheme="majorBidi"/>
+        </w:rPr>
+        <w:t>mealy_tb.v</w:t>
+      </w:r>
+      <w:proofErr w:type="spellEnd"/>
     </w:p>
     <w:p>
       <w:pPr>
@@ -3109,11 +4216,19 @@
           <w:rFonts w:asciiTheme="majorBidi" w:hAnsiTheme="majorBidi" w:cstheme="majorBidi"/>
         </w:rPr>
       </w:pPr>
-      <w:r>
-        <w:rPr>
-          <w:rFonts w:asciiTheme="majorBidi" w:hAnsiTheme="majorBidi" w:cstheme="majorBidi"/>
-        </w:rPr>
-        <w:t>vvp mealy &gt; mealy_output.txt</w:t>
+      <w:proofErr w:type="spellStart"/>
+      <w:r>
+        <w:rPr>
+          <w:rFonts w:asciiTheme="majorBidi" w:hAnsiTheme="majorBidi" w:cstheme="majorBidi"/>
+        </w:rPr>
+        <w:t>vvp</w:t>
+      </w:r>
+      <w:proofErr w:type="spellEnd"/>
+      <w:r>
+        <w:rPr>
+          <w:rFonts w:asciiTheme="majorBidi" w:hAnsiTheme="majorBidi" w:cstheme="majorBidi"/>
+        </w:rPr>
+        <w:t xml:space="preserve"> mealy &gt; mealy_output.txt</w:t>
       </w:r>
     </w:p>
     <w:p>
@@ -3161,23 +4276,40 @@
           <w:rFonts w:asciiTheme="majorBidi" w:hAnsiTheme="majorBidi" w:cstheme="majorBidi"/>
         </w:rPr>
       </w:pPr>
-      <w:r>
-        <w:rPr>
-          <w:rFonts w:asciiTheme="majorBidi" w:hAnsiTheme="majorBidi" w:cstheme="majorBidi"/>
-        </w:rPr>
-        <w:t xml:space="preserve">iverilog -o </w:t>
-      </w:r>
+      <w:proofErr w:type="spellStart"/>
+      <w:r>
+        <w:rPr>
+          <w:rFonts w:asciiTheme="majorBidi" w:hAnsiTheme="majorBidi" w:cstheme="majorBidi"/>
+        </w:rPr>
+        <w:t>iverilog</w:t>
+      </w:r>
+      <w:proofErr w:type="spellEnd"/>
+      <w:r>
+        <w:rPr>
+          <w:rFonts w:asciiTheme="majorBidi" w:hAnsiTheme="majorBidi" w:cstheme="majorBidi"/>
+        </w:rPr>
+        <w:t xml:space="preserve"> -o </w:t>
+      </w:r>
+      <w:proofErr w:type="spellStart"/>
       <w:r>
         <w:rPr>
           <w:rFonts w:asciiTheme="majorBidi" w:hAnsiTheme="majorBidi" w:cstheme="majorBidi"/>
         </w:rPr>
         <w:t>moore</w:t>
       </w:r>
-      <w:r>
-        <w:rPr>
-          <w:rFonts w:asciiTheme="majorBidi" w:hAnsiTheme="majorBidi" w:cstheme="majorBidi"/>
-        </w:rPr>
-        <w:t xml:space="preserve"> m</w:t>
+      <w:proofErr w:type="spellEnd"/>
+      <w:r>
+        <w:rPr>
+          <w:rFonts w:asciiTheme="majorBidi" w:hAnsiTheme="majorBidi" w:cstheme="majorBidi"/>
+        </w:rPr>
+        <w:t xml:space="preserve"> </w:t>
+      </w:r>
+      <w:proofErr w:type="spellStart"/>
+      <w:r>
+        <w:rPr>
+          <w:rFonts w:asciiTheme="majorBidi" w:hAnsiTheme="majorBidi" w:cstheme="majorBidi"/>
+        </w:rPr>
+        <w:t>m</w:t>
       </w:r>
       <w:r>
         <w:rPr>
@@ -3189,8 +4321,16 @@
         <w:rPr>
           <w:rFonts w:asciiTheme="majorBidi" w:hAnsiTheme="majorBidi" w:cstheme="majorBidi"/>
         </w:rPr>
-        <w:t xml:space="preserve">.v </w:t>
-      </w:r>
+        <w:t>.v</w:t>
+      </w:r>
+      <w:proofErr w:type="spellEnd"/>
+      <w:r>
+        <w:rPr>
+          <w:rFonts w:asciiTheme="majorBidi" w:hAnsiTheme="majorBidi" w:cstheme="majorBidi"/>
+        </w:rPr>
+        <w:t xml:space="preserve"> </w:t>
+      </w:r>
+      <w:proofErr w:type="spellStart"/>
       <w:r>
         <w:rPr>
           <w:rFonts w:asciiTheme="majorBidi" w:hAnsiTheme="majorBidi" w:cstheme="majorBidi"/>
@@ -3203,6 +4343,7 @@
         </w:rPr>
         <w:t>_tb.v</w:t>
       </w:r>
+      <w:proofErr w:type="spellEnd"/>
     </w:p>
     <w:p>
       <w:pPr>
@@ -3215,18 +4356,28 @@
           <w:rFonts w:asciiTheme="majorBidi" w:hAnsiTheme="majorBidi" w:cstheme="majorBidi"/>
         </w:rPr>
       </w:pPr>
-      <w:r>
-        <w:rPr>
-          <w:rFonts w:asciiTheme="majorBidi" w:hAnsiTheme="majorBidi" w:cstheme="majorBidi"/>
-        </w:rPr>
-        <w:t xml:space="preserve">vvp </w:t>
-      </w:r>
+      <w:proofErr w:type="spellStart"/>
+      <w:r>
+        <w:rPr>
+          <w:rFonts w:asciiTheme="majorBidi" w:hAnsiTheme="majorBidi" w:cstheme="majorBidi"/>
+        </w:rPr>
+        <w:t>vvp</w:t>
+      </w:r>
+      <w:proofErr w:type="spellEnd"/>
+      <w:r>
+        <w:rPr>
+          <w:rFonts w:asciiTheme="majorBidi" w:hAnsiTheme="majorBidi" w:cstheme="majorBidi"/>
+        </w:rPr>
+        <w:t xml:space="preserve"> </w:t>
+      </w:r>
+      <w:proofErr w:type="spellStart"/>
       <w:r>
         <w:rPr>
           <w:rFonts w:asciiTheme="majorBidi" w:hAnsiTheme="majorBidi" w:cstheme="majorBidi"/>
         </w:rPr>
         <w:t>moore</w:t>
       </w:r>
+      <w:proofErr w:type="spellEnd"/>
       <w:r>
         <w:rPr>
           <w:rFonts w:asciiTheme="majorBidi" w:hAnsiTheme="majorBidi" w:cstheme="majorBidi"/>
@@ -3271,6 +4422,7 @@
       <w:r>
         <w:rPr>
           <w:rFonts w:asciiTheme="majorBidi" w:hAnsiTheme="majorBidi" w:cstheme="majorBidi"/>
+          <w:noProof/>
         </w:rPr>
         <w:lastRenderedPageBreak/>
         <w:drawing>
@@ -3320,7 +4472,35 @@
         <w:rPr>
           <w:rFonts w:asciiTheme="majorBidi" w:hAnsiTheme="majorBidi" w:cstheme="majorBidi"/>
         </w:rPr>
-        <w:t>The waveform files are also provided in the fsm folder (in .vcd format).</w:t>
+        <w:t xml:space="preserve">The waveform files are also provided in the </w:t>
+      </w:r>
+      <w:proofErr w:type="spellStart"/>
+      <w:r>
+        <w:rPr>
+          <w:rFonts w:asciiTheme="majorBidi" w:hAnsiTheme="majorBidi" w:cstheme="majorBidi"/>
+        </w:rPr>
+        <w:t>fsm</w:t>
+      </w:r>
+      <w:proofErr w:type="spellEnd"/>
+      <w:r>
+        <w:rPr>
+          <w:rFonts w:asciiTheme="majorBidi" w:hAnsiTheme="majorBidi" w:cstheme="majorBidi"/>
+        </w:rPr>
+        <w:t xml:space="preserve"> folder (in .</w:t>
+      </w:r>
+      <w:proofErr w:type="spellStart"/>
+      <w:r>
+        <w:rPr>
+          <w:rFonts w:asciiTheme="majorBidi" w:hAnsiTheme="majorBidi" w:cstheme="majorBidi"/>
+        </w:rPr>
+        <w:t>vcd</w:t>
+      </w:r>
+      <w:proofErr w:type="spellEnd"/>
+      <w:r>
+        <w:rPr>
+          <w:rFonts w:asciiTheme="majorBidi" w:hAnsiTheme="majorBidi" w:cstheme="majorBidi"/>
+        </w:rPr>
+        <w:t xml:space="preserve"> format).</w:t>
       </w:r>
     </w:p>
     <w:sectPr>
@@ -3448,6 +4628,119 @@
     </w:lvl>
   </w:abstractNum>
   <w:abstractNum w:abstractNumId="1" w15:restartNumberingAfterBreak="0">
+    <w:nsid w:val="071B3B01"/>
+    <w:multiLevelType w:val="hybridMultilevel"/>
+    <w:tmpl w:val="9EEC2C8A"/>
+    <w:lvl w:ilvl="0" w:tplc="04090001">
+      <w:start w:val="1"/>
+      <w:numFmt w:val="bullet"/>
+      <w:lvlText w:val=""/>
+      <w:lvlJc w:val="left"/>
+      <w:pPr>
+        <w:ind w:left="720" w:hanging="360"/>
+      </w:pPr>
+      <w:rPr>
+        <w:rFonts w:ascii="Symbol" w:hAnsi="Symbol" w:hint="default"/>
+      </w:rPr>
+    </w:lvl>
+    <w:lvl w:ilvl="1" w:tplc="04090003" w:tentative="1">
+      <w:start w:val="1"/>
+      <w:numFmt w:val="bullet"/>
+      <w:lvlText w:val="o"/>
+      <w:lvlJc w:val="left"/>
+      <w:pPr>
+        <w:ind w:left="1440" w:hanging="360"/>
+      </w:pPr>
+      <w:rPr>
+        <w:rFonts w:ascii="Courier New" w:hAnsi="Courier New" w:cs="Courier New" w:hint="default"/>
+      </w:rPr>
+    </w:lvl>
+    <w:lvl w:ilvl="2" w:tplc="04090005" w:tentative="1">
+      <w:start w:val="1"/>
+      <w:numFmt w:val="bullet"/>
+      <w:lvlText w:val=""/>
+      <w:lvlJc w:val="left"/>
+      <w:pPr>
+        <w:ind w:left="2160" w:hanging="360"/>
+      </w:pPr>
+      <w:rPr>
+        <w:rFonts w:ascii="Wingdings" w:hAnsi="Wingdings" w:hint="default"/>
+      </w:rPr>
+    </w:lvl>
+    <w:lvl w:ilvl="3" w:tplc="04090001" w:tentative="1">
+      <w:start w:val="1"/>
+      <w:numFmt w:val="bullet"/>
+      <w:lvlText w:val=""/>
+      <w:lvlJc w:val="left"/>
+      <w:pPr>
+        <w:ind w:left="2880" w:hanging="360"/>
+      </w:pPr>
+      <w:rPr>
+        <w:rFonts w:ascii="Symbol" w:hAnsi="Symbol" w:hint="default"/>
+      </w:rPr>
+    </w:lvl>
+    <w:lvl w:ilvl="4" w:tplc="04090003" w:tentative="1">
+      <w:start w:val="1"/>
+      <w:numFmt w:val="bullet"/>
+      <w:lvlText w:val="o"/>
+      <w:lvlJc w:val="left"/>
+      <w:pPr>
+        <w:ind w:left="3600" w:hanging="360"/>
+      </w:pPr>
+      <w:rPr>
+        <w:rFonts w:ascii="Courier New" w:hAnsi="Courier New" w:cs="Courier New" w:hint="default"/>
+      </w:rPr>
+    </w:lvl>
+    <w:lvl w:ilvl="5" w:tplc="04090005" w:tentative="1">
+      <w:start w:val="1"/>
+      <w:numFmt w:val="bullet"/>
+      <w:lvlText w:val=""/>
+      <w:lvlJc w:val="left"/>
+      <w:pPr>
+        <w:ind w:left="4320" w:hanging="360"/>
+      </w:pPr>
+      <w:rPr>
+        <w:rFonts w:ascii="Wingdings" w:hAnsi="Wingdings" w:hint="default"/>
+      </w:rPr>
+    </w:lvl>
+    <w:lvl w:ilvl="6" w:tplc="04090001" w:tentative="1">
+      <w:start w:val="1"/>
+      <w:numFmt w:val="bullet"/>
+      <w:lvlText w:val=""/>
+      <w:lvlJc w:val="left"/>
+      <w:pPr>
+        <w:ind w:left="5040" w:hanging="360"/>
+      </w:pPr>
+      <w:rPr>
+        <w:rFonts w:ascii="Symbol" w:hAnsi="Symbol" w:hint="default"/>
+      </w:rPr>
+    </w:lvl>
+    <w:lvl w:ilvl="7" w:tplc="04090003" w:tentative="1">
+      <w:start w:val="1"/>
+      <w:numFmt w:val="bullet"/>
+      <w:lvlText w:val="o"/>
+      <w:lvlJc w:val="left"/>
+      <w:pPr>
+        <w:ind w:left="5760" w:hanging="360"/>
+      </w:pPr>
+      <w:rPr>
+        <w:rFonts w:ascii="Courier New" w:hAnsi="Courier New" w:cs="Courier New" w:hint="default"/>
+      </w:rPr>
+    </w:lvl>
+    <w:lvl w:ilvl="8" w:tplc="04090005" w:tentative="1">
+      <w:start w:val="1"/>
+      <w:numFmt w:val="bullet"/>
+      <w:lvlText w:val=""/>
+      <w:lvlJc w:val="left"/>
+      <w:pPr>
+        <w:ind w:left="6480" w:hanging="360"/>
+      </w:pPr>
+      <w:rPr>
+        <w:rFonts w:ascii="Wingdings" w:hAnsi="Wingdings" w:hint="default"/>
+      </w:rPr>
+    </w:lvl>
+  </w:abstractNum>
+  <w:abstractNum w:abstractNumId="2" w15:restartNumberingAfterBreak="0">
     <w:nsid w:val="0D470E55"/>
     <w:multiLevelType w:val="hybridMultilevel"/>
     <w:tmpl w:val="EA6A65D0"/>
@@ -3560,7 +4853,7 @@
       </w:rPr>
     </w:lvl>
   </w:abstractNum>
-  <w:abstractNum w:abstractNumId="2" w15:restartNumberingAfterBreak="0">
+  <w:abstractNum w:abstractNumId="3" w15:restartNumberingAfterBreak="0">
     <w:nsid w:val="2C63043D"/>
     <w:multiLevelType w:val="hybridMultilevel"/>
     <w:tmpl w:val="71646DC8"/>
@@ -3672,7 +4965,7 @@
       </w:rPr>
     </w:lvl>
   </w:abstractNum>
-  <w:abstractNum w:abstractNumId="3" w15:restartNumberingAfterBreak="0">
+  <w:abstractNum w:abstractNumId="4" w15:restartNumberingAfterBreak="0">
     <w:nsid w:val="3ABF7B5D"/>
     <w:multiLevelType w:val="hybridMultilevel"/>
     <w:tmpl w:val="CDA24BFC"/>
@@ -3761,7 +5054,7 @@
       </w:pPr>
     </w:lvl>
   </w:abstractNum>
-  <w:abstractNum w:abstractNumId="4" w15:restartNumberingAfterBreak="0">
+  <w:abstractNum w:abstractNumId="5" w15:restartNumberingAfterBreak="0">
     <w:nsid w:val="4CE8329C"/>
     <w:multiLevelType w:val="hybridMultilevel"/>
     <w:tmpl w:val="B2841058"/>
@@ -3874,7 +5167,7 @@
       </w:rPr>
     </w:lvl>
   </w:abstractNum>
-  <w:abstractNum w:abstractNumId="5" w15:restartNumberingAfterBreak="0">
+  <w:abstractNum w:abstractNumId="6" w15:restartNumberingAfterBreak="0">
     <w:nsid w:val="54A04F02"/>
     <w:multiLevelType w:val="hybridMultilevel"/>
     <w:tmpl w:val="B6A8C6DC"/>
@@ -3987,7 +5280,7 @@
       </w:rPr>
     </w:lvl>
   </w:abstractNum>
-  <w:abstractNum w:abstractNumId="6" w15:restartNumberingAfterBreak="0">
+  <w:abstractNum w:abstractNumId="7" w15:restartNumberingAfterBreak="0">
     <w:nsid w:val="5F3778CC"/>
     <w:multiLevelType w:val="hybridMultilevel"/>
     <w:tmpl w:val="075A5666"/>
@@ -4099,26 +5392,145 @@
       </w:rPr>
     </w:lvl>
   </w:abstractNum>
+  <w:abstractNum w:abstractNumId="8" w15:restartNumberingAfterBreak="0">
+    <w:nsid w:val="728A591F"/>
+    <w:multiLevelType w:val="hybridMultilevel"/>
+    <w:tmpl w:val="A4E68474"/>
+    <w:lvl w:ilvl="0" w:tplc="04090001">
+      <w:start w:val="1"/>
+      <w:numFmt w:val="bullet"/>
+      <w:lvlText w:val=""/>
+      <w:lvlJc w:val="left"/>
+      <w:pPr>
+        <w:ind w:left="720" w:hanging="360"/>
+      </w:pPr>
+      <w:rPr>
+        <w:rFonts w:ascii="Symbol" w:hAnsi="Symbol" w:hint="default"/>
+      </w:rPr>
+    </w:lvl>
+    <w:lvl w:ilvl="1" w:tplc="04090003" w:tentative="1">
+      <w:start w:val="1"/>
+      <w:numFmt w:val="bullet"/>
+      <w:lvlText w:val="o"/>
+      <w:lvlJc w:val="left"/>
+      <w:pPr>
+        <w:ind w:left="1440" w:hanging="360"/>
+      </w:pPr>
+      <w:rPr>
+        <w:rFonts w:ascii="Courier New" w:hAnsi="Courier New" w:cs="Courier New" w:hint="default"/>
+      </w:rPr>
+    </w:lvl>
+    <w:lvl w:ilvl="2" w:tplc="04090005" w:tentative="1">
+      <w:start w:val="1"/>
+      <w:numFmt w:val="bullet"/>
+      <w:lvlText w:val=""/>
+      <w:lvlJc w:val="left"/>
+      <w:pPr>
+        <w:ind w:left="2160" w:hanging="360"/>
+      </w:pPr>
+      <w:rPr>
+        <w:rFonts w:ascii="Wingdings" w:hAnsi="Wingdings" w:hint="default"/>
+      </w:rPr>
+    </w:lvl>
+    <w:lvl w:ilvl="3" w:tplc="04090001" w:tentative="1">
+      <w:start w:val="1"/>
+      <w:numFmt w:val="bullet"/>
+      <w:lvlText w:val=""/>
+      <w:lvlJc w:val="left"/>
+      <w:pPr>
+        <w:ind w:left="2880" w:hanging="360"/>
+      </w:pPr>
+      <w:rPr>
+        <w:rFonts w:ascii="Symbol" w:hAnsi="Symbol" w:hint="default"/>
+      </w:rPr>
+    </w:lvl>
+    <w:lvl w:ilvl="4" w:tplc="04090003" w:tentative="1">
+      <w:start w:val="1"/>
+      <w:numFmt w:val="bullet"/>
+      <w:lvlText w:val="o"/>
+      <w:lvlJc w:val="left"/>
+      <w:pPr>
+        <w:ind w:left="3600" w:hanging="360"/>
+      </w:pPr>
+      <w:rPr>
+        <w:rFonts w:ascii="Courier New" w:hAnsi="Courier New" w:cs="Courier New" w:hint="default"/>
+      </w:rPr>
+    </w:lvl>
+    <w:lvl w:ilvl="5" w:tplc="04090005" w:tentative="1">
+      <w:start w:val="1"/>
+      <w:numFmt w:val="bullet"/>
+      <w:lvlText w:val=""/>
+      <w:lvlJc w:val="left"/>
+      <w:pPr>
+        <w:ind w:left="4320" w:hanging="360"/>
+      </w:pPr>
+      <w:rPr>
+        <w:rFonts w:ascii="Wingdings" w:hAnsi="Wingdings" w:hint="default"/>
+      </w:rPr>
+    </w:lvl>
+    <w:lvl w:ilvl="6" w:tplc="04090001" w:tentative="1">
+      <w:start w:val="1"/>
+      <w:numFmt w:val="bullet"/>
+      <w:lvlText w:val=""/>
+      <w:lvlJc w:val="left"/>
+      <w:pPr>
+        <w:ind w:left="5040" w:hanging="360"/>
+      </w:pPr>
+      <w:rPr>
+        <w:rFonts w:ascii="Symbol" w:hAnsi="Symbol" w:hint="default"/>
+      </w:rPr>
+    </w:lvl>
+    <w:lvl w:ilvl="7" w:tplc="04090003" w:tentative="1">
+      <w:start w:val="1"/>
+      <w:numFmt w:val="bullet"/>
+      <w:lvlText w:val="o"/>
+      <w:lvlJc w:val="left"/>
+      <w:pPr>
+        <w:ind w:left="5760" w:hanging="360"/>
+      </w:pPr>
+      <w:rPr>
+        <w:rFonts w:ascii="Courier New" w:hAnsi="Courier New" w:cs="Courier New" w:hint="default"/>
+      </w:rPr>
+    </w:lvl>
+    <w:lvl w:ilvl="8" w:tplc="04090005" w:tentative="1">
+      <w:start w:val="1"/>
+      <w:numFmt w:val="bullet"/>
+      <w:lvlText w:val=""/>
+      <w:lvlJc w:val="left"/>
+      <w:pPr>
+        <w:ind w:left="6480" w:hanging="360"/>
+      </w:pPr>
+      <w:rPr>
+        <w:rFonts w:ascii="Wingdings" w:hAnsi="Wingdings" w:hint="default"/>
+      </w:rPr>
+    </w:lvl>
+  </w:abstractNum>
   <w:num w:numId="1" w16cid:durableId="1059553077">
-    <w:abstractNumId w:val="3"/>
+    <w:abstractNumId w:val="4"/>
   </w:num>
   <w:num w:numId="2" w16cid:durableId="723412680">
-    <w:abstractNumId w:val="4"/>
+    <w:abstractNumId w:val="5"/>
   </w:num>
   <w:num w:numId="3" w16cid:durableId="650642928">
     <w:abstractNumId w:val="0"/>
   </w:num>
   <w:num w:numId="4" w16cid:durableId="245844401">
+    <w:abstractNumId w:val="7"/>
+  </w:num>
+  <w:num w:numId="5" w16cid:durableId="495651905">
     <w:abstractNumId w:val="6"/>
   </w:num>
-  <w:num w:numId="5" w16cid:durableId="495651905">
-    <w:abstractNumId w:val="5"/>
-  </w:num>
   <w:num w:numId="6" w16cid:durableId="1770462713">
-    <w:abstractNumId w:val="1"/>
+    <w:abstractNumId w:val="2"/>
   </w:num>
   <w:num w:numId="7" w16cid:durableId="416444556">
-    <w:abstractNumId w:val="2"/>
+    <w:abstractNumId w:val="3"/>
+  </w:num>
+  <w:num w:numId="8" w16cid:durableId="1205675593">
+    <w:abstractNumId w:val="8"/>
+  </w:num>
+  <w:num w:numId="9" w16cid:durableId="1368338137">
+    <w:abstractNumId w:val="1"/>
   </w:num>
 </w:numbering>
 </file>
